--- a/src/main/resources/templates/Template_Bon_Bongkar.docx
+++ b/src/main/resources/templates/Template_Bon_Bongkar.docx
@@ -6,16 +6,6 @@
       <w:pPr>
         <w:spacing w:after="0" w:line="240" w:lineRule="auto"/>
         <w:jc w:val="right"/>
-        <w:rPr>
-          <w:rFonts w:ascii="Poppins SemiBold" w:hAnsi="Poppins SemiBold" w:cs="Poppins SemiBold"/>
-          <w:noProof/>
-          <w:lang w:val="en-US"/>
-        </w:rPr>
-      </w:pPr>
-    </w:p>
-    <w:p>
-      <w:pPr>
-        <w:spacing w:after="0" w:line="240" w:lineRule="auto"/>
         <w:rPr>
           <w:rFonts w:ascii="Poppins SemiBold" w:hAnsi="Poppins SemiBold" w:cs="Poppins SemiBold"/>
           <w:noProof/>
@@ -88,510 +78,10 @@
         </w:rPr>
       </w:pPr>
     </w:p>
-    <w:p>
-      <w:pPr>
-        <w:spacing w:after="0" w:line="240" w:lineRule="auto"/>
-        <w:ind w:left="-567" w:right="-478"/>
-        <w:rPr>
-          <w:rFonts w:ascii="Poppins SemiBold" w:eastAsia="Calibri" w:hAnsi="Poppins SemiBold" w:cs="Poppins SemiBold"/>
-          <w:b/>
-          <w:bCs/>
-          <w:sz w:val="20"/>
-          <w:szCs w:val="20"/>
-          <w:lang w:val="en-ID" w:eastAsia="en-US"/>
-        </w:rPr>
-      </w:pPr>
-    </w:p>
-    <w:p>
-      <w:pPr>
-        <w:spacing w:after="0" w:line="240" w:lineRule="auto"/>
-        <w:ind w:left="-567" w:right="-478"/>
-        <w:rPr>
-          <w:rFonts w:ascii="Poppins SemiBold" w:eastAsia="Calibri" w:hAnsi="Poppins SemiBold" w:cs="Poppins SemiBold"/>
-          <w:b/>
-          <w:bCs/>
-          <w:sz w:val="20"/>
-          <w:szCs w:val="20"/>
-          <w:lang w:val="en-ID" w:eastAsia="en-US"/>
-        </w:rPr>
-      </w:pPr>
-      <w:r>
-        <w:rPr>
-          <w:rFonts w:ascii="Poppins SemiBold" w:eastAsia="Calibri" w:hAnsi="Poppins SemiBold" w:cs="Poppins SemiBold"/>
-          <w:b/>
-          <w:bCs/>
-          <w:sz w:val="20"/>
-          <w:szCs w:val="20"/>
-          <w:lang w:val="en-ID" w:eastAsia="en-US"/>
-        </w:rPr>
-        <w:t xml:space="preserve">  </w:t>
-      </w:r>
-      <w:r>
-        <w:rPr>
-          <w:rFonts w:ascii="Poppins SemiBold" w:eastAsia="Calibri" w:hAnsi="Poppins SemiBold" w:cs="Poppins SemiBold"/>
-          <w:b/>
-          <w:bCs/>
-          <w:sz w:val="20"/>
-          <w:szCs w:val="20"/>
-          <w:lang w:val="en-ID" w:eastAsia="en-US"/>
-        </w:rPr>
-        <w:t>Depo</w:t>
-      </w:r>
-      <w:r>
-        <w:rPr>
-          <w:rFonts w:ascii="Poppins SemiBold" w:eastAsia="Calibri" w:hAnsi="Poppins SemiBold" w:cs="Poppins SemiBold"/>
-          <w:b/>
-          <w:bCs/>
-          <w:sz w:val="20"/>
-          <w:szCs w:val="20"/>
-          <w:lang w:val="en-ID" w:eastAsia="en-US"/>
-        </w:rPr>
-        <w:tab/>
-      </w:r>
-      <w:r>
-        <w:rPr>
-          <w:rFonts w:ascii="Poppins SemiBold" w:eastAsia="Calibri" w:hAnsi="Poppins SemiBold" w:cs="Poppins SemiBold"/>
-          <w:b/>
-          <w:bCs/>
-          <w:sz w:val="20"/>
-          <w:szCs w:val="20"/>
-          <w:lang w:val="en-ID" w:eastAsia="en-US"/>
-        </w:rPr>
-        <w:tab/>
-      </w:r>
-      <w:r>
-        <w:rPr>
-          <w:rFonts w:ascii="Poppins SemiBold" w:eastAsia="Calibri" w:hAnsi="Poppins SemiBold" w:cs="Poppins SemiBold"/>
-          <w:b/>
-          <w:bCs/>
-          <w:sz w:val="20"/>
-          <w:szCs w:val="20"/>
-          <w:lang w:val="en-ID" w:eastAsia="en-US"/>
-        </w:rPr>
-        <w:tab/>
-      </w:r>
-      <w:r>
-        <w:rPr>
-          <w:rFonts w:ascii="Poppins SemiBold" w:eastAsia="Calibri" w:hAnsi="Poppins SemiBold" w:cs="Poppins SemiBold"/>
-          <w:b/>
-          <w:bCs/>
-          <w:sz w:val="20"/>
-          <w:szCs w:val="20"/>
-          <w:lang w:val="en-ID" w:eastAsia="en-US"/>
-        </w:rPr>
-        <w:tab/>
-      </w:r>
-      <w:r>
-        <w:rPr>
-          <w:rFonts w:ascii="Poppins SemiBold" w:eastAsia="Calibri" w:hAnsi="Poppins SemiBold" w:cs="Poppins SemiBold"/>
-          <w:b/>
-          <w:bCs/>
-          <w:sz w:val="20"/>
-          <w:szCs w:val="20"/>
-          <w:lang w:val="en-ID" w:eastAsia="en-US"/>
-        </w:rPr>
-        <w:tab/>
-      </w:r>
-      <w:r>
-        <w:rPr>
-          <w:rFonts w:ascii="Poppins SemiBold" w:eastAsia="Calibri" w:hAnsi="Poppins SemiBold" w:cs="Poppins SemiBold"/>
-          <w:b/>
-          <w:bCs/>
-          <w:sz w:val="20"/>
-          <w:szCs w:val="20"/>
-          <w:lang w:val="en-ID" w:eastAsia="en-US"/>
-        </w:rPr>
-        <w:tab/>
-      </w:r>
-      <w:proofErr w:type="spellStart"/>
-      <w:r>
-        <w:rPr>
-          <w:rFonts w:ascii="Poppins SemiBold" w:eastAsia="Calibri" w:hAnsi="Poppins SemiBold" w:cs="Poppins SemiBold"/>
-          <w:b/>
-          <w:bCs/>
-          <w:sz w:val="20"/>
-          <w:szCs w:val="20"/>
-          <w:lang w:val="en-ID" w:eastAsia="en-US"/>
-        </w:rPr>
-        <w:t>Tanggal</w:t>
-      </w:r>
-      <w:proofErr w:type="spellEnd"/>
-      <w:r>
-        <w:rPr>
-          <w:rFonts w:ascii="Poppins SemiBold" w:eastAsia="Calibri" w:hAnsi="Poppins SemiBold" w:cs="Poppins SemiBold"/>
-          <w:b/>
-          <w:bCs/>
-          <w:sz w:val="20"/>
-          <w:szCs w:val="20"/>
-          <w:lang w:val="en-ID" w:eastAsia="en-US"/>
-        </w:rPr>
-        <w:t xml:space="preserve"> </w:t>
-      </w:r>
-      <w:proofErr w:type="spellStart"/>
-      <w:r>
-        <w:rPr>
-          <w:rFonts w:ascii="Poppins SemiBold" w:eastAsia="Calibri" w:hAnsi="Poppins SemiBold" w:cs="Poppins SemiBold"/>
-          <w:b/>
-          <w:bCs/>
-          <w:sz w:val="20"/>
-          <w:szCs w:val="20"/>
-          <w:lang w:val="en-ID" w:eastAsia="en-US"/>
-        </w:rPr>
-        <w:t>Bongkar</w:t>
-      </w:r>
-      <w:proofErr w:type="spellEnd"/>
-      <w:r>
-        <w:rPr>
-          <w:rFonts w:ascii="Poppins SemiBold" w:eastAsia="Calibri" w:hAnsi="Poppins SemiBold" w:cs="Poppins SemiBold"/>
-          <w:b/>
-          <w:bCs/>
-          <w:sz w:val="20"/>
-          <w:szCs w:val="20"/>
-          <w:lang w:val="en-ID" w:eastAsia="en-US"/>
-        </w:rPr>
-        <w:tab/>
-      </w:r>
-      <w:r>
-        <w:rPr>
-          <w:rFonts w:ascii="Poppins SemiBold" w:eastAsia="Calibri" w:hAnsi="Poppins SemiBold" w:cs="Poppins SemiBold"/>
-          <w:b/>
-          <w:bCs/>
-          <w:sz w:val="20"/>
-          <w:szCs w:val="20"/>
-          <w:lang w:val="en-ID" w:eastAsia="en-US"/>
-        </w:rPr>
-        <w:tab/>
-      </w:r>
-      <w:r>
-        <w:rPr>
-          <w:rFonts w:ascii="Poppins SemiBold" w:eastAsia="Calibri" w:hAnsi="Poppins SemiBold" w:cs="Poppins SemiBold"/>
-          <w:b/>
-          <w:bCs/>
-          <w:sz w:val="20"/>
-          <w:szCs w:val="20"/>
-          <w:lang w:val="en-ID" w:eastAsia="en-US"/>
-        </w:rPr>
-        <w:tab/>
-        <w:t xml:space="preserve">No. Bon </w:t>
-      </w:r>
-      <w:proofErr w:type="spellStart"/>
-      <w:r>
-        <w:rPr>
-          <w:rFonts w:ascii="Poppins SemiBold" w:eastAsia="Calibri" w:hAnsi="Poppins SemiBold" w:cs="Poppins SemiBold"/>
-          <w:b/>
-          <w:bCs/>
-          <w:sz w:val="20"/>
-          <w:szCs w:val="20"/>
-          <w:lang w:val="en-ID" w:eastAsia="en-US"/>
-        </w:rPr>
-        <w:t>Bongkar</w:t>
-      </w:r>
-      <w:proofErr w:type="spellEnd"/>
-    </w:p>
-    <w:p>
-      <w:pPr>
-        <w:spacing w:after="0" w:line="240" w:lineRule="auto"/>
-        <w:ind w:right="-478"/>
-        <w:rPr>
-          <w:rFonts w:ascii="Poppins SemiBold" w:eastAsia="Calibri" w:hAnsi="Poppins SemiBold" w:cs="Poppins SemiBold"/>
-          <w:b/>
-          <w:bCs/>
-          <w:sz w:val="20"/>
-          <w:szCs w:val="20"/>
-          <w:lang w:val="en-ID" w:eastAsia="en-US"/>
-        </w:rPr>
-      </w:pPr>
-    </w:p>
-    <w:p>
-      <w:pPr>
-        <w:spacing w:after="0" w:line="240" w:lineRule="auto"/>
-        <w:ind w:left="-567" w:right="-478"/>
-        <w:rPr>
-          <w:rFonts w:ascii="Poppins SemiBold" w:hAnsi="Poppins SemiBold" w:cs="Poppins SemiBold"/>
-          <w:color w:val="000000" w:themeColor="text1"/>
-          <w:sz w:val="18"/>
-        </w:rPr>
-      </w:pPr>
-      <w:r>
-        <w:rPr>
-          <w:rFonts w:ascii="Poppins SemiBold" w:hAnsi="Poppins SemiBold" w:cs="Poppins SemiBold"/>
-          <w:color w:val="000000" w:themeColor="text1"/>
-          <w:sz w:val="18"/>
-        </w:rPr>
-        <w:t xml:space="preserve"> </w:t>
-      </w:r>
-      <w:r>
-        <w:rPr>
-          <w:rFonts w:ascii="Poppins SemiBold" w:hAnsi="Poppins SemiBold" w:cs="Poppins SemiBold"/>
-          <w:color w:val="000000" w:themeColor="text1"/>
-          <w:sz w:val="18"/>
-        </w:rPr>
-        <w:t xml:space="preserve"> </w:t>
-      </w:r>
-      <w:r>
-        <w:rPr>
-          <w:rFonts w:ascii="Poppins SemiBold" w:hAnsi="Poppins SemiBold" w:cs="Poppins SemiBold"/>
-          <w:color w:val="000000" w:themeColor="text1"/>
-          <w:sz w:val="18"/>
-        </w:rPr>
-        <w:fldChar w:fldCharType="begin"/>
-      </w:r>
-      <w:r>
-        <w:rPr>
-          <w:rFonts w:ascii="Poppins SemiBold" w:hAnsi="Poppins SemiBold" w:cs="Poppins SemiBold"/>
-          <w:color w:val="000000" w:themeColor="text1"/>
-          <w:sz w:val="18"/>
-        </w:rPr>
-        <w:instrText xml:space="preserve"> MERGEFIELD  ${bon.depoName} </w:instrText>
-      </w:r>
-      <w:r>
-        <w:rPr>
-          <w:rFonts w:ascii="Poppins SemiBold" w:hAnsi="Poppins SemiBold" w:cs="Poppins SemiBold"/>
-          <w:color w:val="000000" w:themeColor="text1"/>
-          <w:sz w:val="18"/>
-        </w:rPr>
-        <w:fldChar w:fldCharType="separate"/>
-      </w:r>
-      <w:r>
-        <w:rPr>
-          <w:rFonts w:ascii="Poppins SemiBold" w:hAnsi="Poppins SemiBold" w:cs="Poppins SemiBold"/>
-          <w:noProof/>
-          <w:color w:val="000000" w:themeColor="text1"/>
-          <w:sz w:val="18"/>
-        </w:rPr>
-        <w:t>«${bon.depoName}»</w:t>
-      </w:r>
-      <w:r>
-        <w:rPr>
-          <w:rFonts w:ascii="Poppins SemiBold" w:hAnsi="Poppins SemiBold" w:cs="Poppins SemiBold"/>
-          <w:color w:val="000000" w:themeColor="text1"/>
-          <w:sz w:val="18"/>
-        </w:rPr>
-        <w:fldChar w:fldCharType="end"/>
-      </w:r>
-      <w:r>
-        <w:rPr>
-          <w:rFonts w:ascii="Poppins SemiBold" w:hAnsi="Poppins SemiBold" w:cs="Poppins SemiBold"/>
-          <w:color w:val="000000" w:themeColor="text1"/>
-          <w:sz w:val="18"/>
-        </w:rPr>
-        <w:tab/>
-      </w:r>
-      <w:r>
-        <w:rPr>
-          <w:rFonts w:ascii="Poppins SemiBold" w:hAnsi="Poppins SemiBold" w:cs="Poppins SemiBold"/>
-          <w:color w:val="000000" w:themeColor="text1"/>
-          <w:sz w:val="18"/>
-        </w:rPr>
-        <w:t xml:space="preserve">  </w:t>
-      </w:r>
-      <w:r>
-        <w:rPr>
-          <w:rFonts w:ascii="Poppins SemiBold" w:eastAsia="Calibri" w:hAnsi="Poppins SemiBold" w:cs="Poppins SemiBold"/>
-          <w:b/>
-          <w:bCs/>
-          <w:noProof/>
-          <w:sz w:val="20"/>
-          <w:szCs w:val="20"/>
-          <w:lang w:val="en-ID" w:eastAsia="en-US"/>
-        </w:rPr>
-        <w:tab/>
-      </w:r>
-      <w:r>
-        <w:rPr>
-          <w:rFonts w:ascii="Poppins SemiBold" w:eastAsia="Calibri" w:hAnsi="Poppins SemiBold" w:cs="Poppins SemiBold"/>
-          <w:b/>
-          <w:bCs/>
-          <w:sz w:val="20"/>
-          <w:szCs w:val="20"/>
-          <w:lang w:val="en-ID" w:eastAsia="en-US"/>
-        </w:rPr>
-        <w:tab/>
-      </w:r>
-      <w:r>
-        <w:rPr>
-          <w:rFonts w:ascii="Poppins SemiBold" w:eastAsia="Calibri" w:hAnsi="Poppins SemiBold" w:cs="Poppins SemiBold"/>
-          <w:b/>
-          <w:bCs/>
-          <w:sz w:val="20"/>
-          <w:szCs w:val="20"/>
-          <w:lang w:val="en-ID" w:eastAsia="en-US"/>
-        </w:rPr>
-        <w:tab/>
-      </w:r>
-      <w:r>
-        <w:rPr>
-          <w:rFonts w:ascii="Poppins SemiBold" w:eastAsia="Calibri" w:hAnsi="Poppins SemiBold" w:cs="Poppins SemiBold"/>
-          <w:b/>
-          <w:bCs/>
-          <w:sz w:val="20"/>
-          <w:szCs w:val="20"/>
-          <w:lang w:val="en-ID" w:eastAsia="en-US"/>
-        </w:rPr>
-        <w:tab/>
-      </w:r>
-      <w:r>
-        <w:rPr>
-          <w:rFonts w:ascii="Poppins SemiBold" w:eastAsia="Calibri" w:hAnsi="Poppins SemiBold" w:cs="Poppins SemiBold"/>
-          <w:b/>
-          <w:bCs/>
-          <w:sz w:val="20"/>
-          <w:szCs w:val="20"/>
-          <w:lang w:val="en-ID" w:eastAsia="en-US"/>
-        </w:rPr>
-        <w:tab/>
-      </w:r>
-      <w:r>
-        <w:rPr>
-          <w:rFonts w:ascii="Poppins SemiBold" w:hAnsi="Poppins SemiBold" w:cs="Poppins SemiBold"/>
-          <w:color w:val="000000" w:themeColor="text1"/>
-          <w:sz w:val="18"/>
-        </w:rPr>
-        <w:fldChar w:fldCharType="begin"/>
-      </w:r>
-      <w:r>
-        <w:rPr>
-          <w:rFonts w:ascii="Poppins SemiBold" w:hAnsi="Poppins SemiBold" w:cs="Poppins SemiBold"/>
-          <w:color w:val="000000" w:themeColor="text1"/>
-          <w:sz w:val="18"/>
-        </w:rPr>
-        <w:instrText xml:space="preserve"> MERGEFIELD  ${bon.txDate} </w:instrText>
-      </w:r>
-      <w:r>
-        <w:rPr>
-          <w:rFonts w:ascii="Poppins SemiBold" w:hAnsi="Poppins SemiBold" w:cs="Poppins SemiBold"/>
-          <w:color w:val="000000" w:themeColor="text1"/>
-          <w:sz w:val="18"/>
-        </w:rPr>
-        <w:fldChar w:fldCharType="separate"/>
-      </w:r>
-      <w:r>
-        <w:rPr>
-          <w:rFonts w:ascii="Poppins SemiBold" w:hAnsi="Poppins SemiBold" w:cs="Poppins SemiBold"/>
-          <w:noProof/>
-          <w:color w:val="000000" w:themeColor="text1"/>
-          <w:sz w:val="18"/>
-        </w:rPr>
-        <w:t>«${bon.txDate}»</w:t>
-      </w:r>
-      <w:r>
-        <w:rPr>
-          <w:rFonts w:ascii="Poppins SemiBold" w:hAnsi="Poppins SemiBold" w:cs="Poppins SemiBold"/>
-          <w:color w:val="000000" w:themeColor="text1"/>
-          <w:sz w:val="18"/>
-        </w:rPr>
-        <w:fldChar w:fldCharType="end"/>
-      </w:r>
-      <w:r>
-        <w:rPr>
-          <w:rFonts w:ascii="Poppins" w:eastAsia="Calibri" w:hAnsi="Poppins" w:cs="Poppins"/>
-          <w:sz w:val="20"/>
-          <w:szCs w:val="20"/>
-          <w:lang w:val="en-ID" w:eastAsia="en-US"/>
-        </w:rPr>
-        <w:tab/>
-      </w:r>
-      <w:r>
-        <w:rPr>
-          <w:rFonts w:ascii="Poppins" w:eastAsia="Calibri" w:hAnsi="Poppins" w:cs="Poppins"/>
-          <w:sz w:val="20"/>
-          <w:szCs w:val="20"/>
-          <w:lang w:val="en-ID" w:eastAsia="en-US"/>
-        </w:rPr>
-        <w:tab/>
-      </w:r>
-      <w:r>
-        <w:rPr>
-          <w:rFonts w:ascii="Poppins" w:eastAsia="Calibri" w:hAnsi="Poppins" w:cs="Poppins"/>
-          <w:sz w:val="20"/>
-          <w:szCs w:val="20"/>
-          <w:lang w:val="en-ID" w:eastAsia="en-US"/>
-        </w:rPr>
-        <w:tab/>
-      </w:r>
-      <w:r>
-        <w:rPr>
-          <w:rFonts w:ascii="Poppins SemiBold" w:hAnsi="Poppins SemiBold" w:cs="Poppins SemiBold"/>
-          <w:color w:val="000000" w:themeColor="text1"/>
-          <w:sz w:val="18"/>
-        </w:rPr>
-        <w:fldChar w:fldCharType="begin"/>
-      </w:r>
-      <w:r>
-        <w:rPr>
-          <w:rFonts w:ascii="Poppins SemiBold" w:hAnsi="Poppins SemiBold" w:cs="Poppins SemiBold"/>
-          <w:color w:val="000000" w:themeColor="text1"/>
-          <w:sz w:val="18"/>
-        </w:rPr>
-        <w:instrText xml:space="preserve"> MERGEFIELD  ${bon.id} </w:instrText>
-      </w:r>
-      <w:r>
-        <w:rPr>
-          <w:rFonts w:ascii="Poppins SemiBold" w:hAnsi="Poppins SemiBold" w:cs="Poppins SemiBold"/>
-          <w:color w:val="000000" w:themeColor="text1"/>
-          <w:sz w:val="18"/>
-        </w:rPr>
-        <w:fldChar w:fldCharType="separate"/>
-      </w:r>
-      <w:r>
-        <w:rPr>
-          <w:rFonts w:ascii="Poppins SemiBold" w:hAnsi="Poppins SemiBold" w:cs="Poppins SemiBold"/>
-          <w:noProof/>
-          <w:color w:val="000000" w:themeColor="text1"/>
-          <w:sz w:val="18"/>
-        </w:rPr>
-        <w:t>«${bon.id}»</w:t>
-      </w:r>
-      <w:r>
-        <w:rPr>
-          <w:rFonts w:ascii="Poppins SemiBold" w:hAnsi="Poppins SemiBold" w:cs="Poppins SemiBold"/>
-          <w:color w:val="000000" w:themeColor="text1"/>
-          <w:sz w:val="18"/>
-        </w:rPr>
-        <w:fldChar w:fldCharType="end"/>
-      </w:r>
-    </w:p>
-    <w:p>
-      <w:pPr>
-        <w:spacing w:after="0" w:line="240" w:lineRule="auto"/>
-        <w:ind w:left="-567" w:right="-478"/>
-        <w:jc w:val="right"/>
-        <w:rPr>
-          <w:rFonts w:ascii="Poppins" w:eastAsia="Calibri" w:hAnsi="Poppins" w:cs="Poppins"/>
-          <w:sz w:val="20"/>
-          <w:szCs w:val="20"/>
-          <w:lang w:val="en-ID" w:eastAsia="en-US"/>
-        </w:rPr>
-      </w:pPr>
-      <w:r>
-        <w:rPr>
-          <w:rFonts w:ascii="Poppins SemiBold" w:hAnsi="Poppins SemiBold" w:cs="Poppins SemiBold"/>
-          <w:color w:val="000000" w:themeColor="text1"/>
-          <w:sz w:val="18"/>
-        </w:rPr>
-        <w:tab/>
-      </w:r>
-      <w:r>
-        <w:rPr>
-          <w:rFonts w:ascii="Poppins SemiBold" w:hAnsi="Poppins SemiBold" w:cs="Poppins SemiBold"/>
-          <w:color w:val="000000" w:themeColor="text1"/>
-          <w:sz w:val="18"/>
-        </w:rPr>
-        <w:tab/>
-      </w:r>
-      <w:r>
-        <w:rPr>
-          <w:rFonts w:ascii="Poppins SemiBold" w:hAnsi="Poppins SemiBold" w:cs="Poppins SemiBold"/>
-          <w:color w:val="000000" w:themeColor="text1"/>
-          <w:sz w:val="18"/>
-        </w:rPr>
-        <w:tab/>
-      </w:r>
-    </w:p>
     <w:tbl>
       <w:tblPr>
         <w:tblStyle w:val="TableGrid"/>
-        <w:tblW w:w="8504" w:type="dxa"/>
+        <w:tblW w:w="10434" w:type="dxa"/>
         <w:tblInd w:w="-567" w:type="dxa"/>
         <w:tblBorders>
           <w:top w:val="none" w:sz="0" w:space="0" w:color="auto"/>
@@ -601,18 +91,25 @@
           <w:insideH w:val="none" w:sz="0" w:space="0" w:color="auto"/>
           <w:insideV w:val="none" w:sz="0" w:space="0" w:color="auto"/>
         </w:tblBorders>
+        <w:tblCellMar>
+          <w:top w:w="57" w:type="dxa"/>
+          <w:bottom w:w="57" w:type="dxa"/>
+        </w:tblCellMar>
         <w:tblLook w:val="04A0" w:firstRow="1" w:lastRow="0" w:firstColumn="1" w:lastColumn="0" w:noHBand="0" w:noVBand="1"/>
       </w:tblPr>
       <w:tblGrid>
-        <w:gridCol w:w="4252"/>
-        <w:gridCol w:w="4252"/>
+        <w:gridCol w:w="4077"/>
+        <w:gridCol w:w="3261"/>
+        <w:gridCol w:w="3096"/>
       </w:tblGrid>
       <w:tr>
+        <w:trPr>
+          <w:trHeight w:val="340"/>
+        </w:trPr>
         <w:tc>
           <w:tcPr>
-            <w:tcW w:w="4252" w:type="dxa"/>
+            <w:tcW w:w="4077" w:type="dxa"/>
           </w:tcPr>
-          <w:bookmarkStart w:id="0" w:name="_GoBack"/>
           <w:p>
             <w:pPr>
               <w:ind w:right="-478"/>
@@ -627,70 +124,448 @@
             </w:pPr>
             <w:r>
               <w:rPr>
-                <w:rFonts w:ascii="Poppins SemiBold" w:hAnsi="Poppins SemiBold" w:cs="Poppins SemiBold"/>
-                <w:color w:val="000000" w:themeColor="text1"/>
-                <w:sz w:val="18"/>
-              </w:rPr>
-              <w:fldChar w:fldCharType="begin"/>
-            </w:r>
-            <w:r>
-              <w:rPr>
-                <w:rFonts w:ascii="Poppins SemiBold" w:hAnsi="Poppins SemiBold" w:cs="Poppins SemiBold"/>
-                <w:color w:val="000000" w:themeColor="text1"/>
-                <w:sz w:val="18"/>
-              </w:rPr>
-              <w:instrText xml:space="preserve"> MERGEFIELD  ${bon.address} </w:instrText>
-            </w:r>
-            <w:r>
-              <w:rPr>
-                <w:rFonts w:ascii="Poppins SemiBold" w:hAnsi="Poppins SemiBold" w:cs="Poppins SemiBold"/>
-                <w:color w:val="000000" w:themeColor="text1"/>
-                <w:sz w:val="18"/>
-              </w:rPr>
-              <w:fldChar w:fldCharType="separate"/>
-            </w:r>
-            <w:r>
-              <w:rPr>
-                <w:rFonts w:ascii="Poppins SemiBold" w:hAnsi="Poppins SemiBold" w:cs="Poppins SemiBold"/>
-                <w:noProof/>
-                <w:color w:val="000000" w:themeColor="text1"/>
-                <w:sz w:val="18"/>
-              </w:rPr>
-              <w:t>«${bon.address}»</w:t>
-            </w:r>
-            <w:r>
-              <w:rPr>
-                <w:rFonts w:ascii="Poppins SemiBold" w:hAnsi="Poppins SemiBold" w:cs="Poppins SemiBold"/>
-                <w:color w:val="000000" w:themeColor="text1"/>
-                <w:sz w:val="18"/>
-              </w:rPr>
-              <w:fldChar w:fldCharType="end"/>
+                <w:rFonts w:ascii="Poppins SemiBold" w:eastAsia="Calibri" w:hAnsi="Poppins SemiBold" w:cs="Poppins SemiBold"/>
+                <w:b/>
+                <w:bCs/>
+                <w:sz w:val="20"/>
+                <w:szCs w:val="20"/>
+                <w:lang w:val="en-ID" w:eastAsia="en-US"/>
+              </w:rPr>
+              <w:t>Depo</w:t>
             </w:r>
           </w:p>
         </w:tc>
         <w:tc>
           <w:tcPr>
-            <w:tcW w:w="4252" w:type="dxa"/>
+            <w:tcW w:w="3261" w:type="dxa"/>
+          </w:tcPr>
+          <w:p>
+            <w:pPr>
+              <w:ind w:right="-478"/>
+              <w:rPr>
+                <w:rFonts w:ascii="Poppins SemiBold" w:eastAsia="Calibri" w:hAnsi="Poppins SemiBold" w:cs="Poppins SemiBold"/>
+                <w:b/>
+                <w:bCs/>
+                <w:sz w:val="20"/>
+                <w:szCs w:val="20"/>
+                <w:lang w:val="en-ID" w:eastAsia="en-US"/>
+              </w:rPr>
+            </w:pPr>
+            <w:proofErr w:type="spellStart"/>
+            <w:r>
+              <w:rPr>
+                <w:rFonts w:ascii="Poppins SemiBold" w:eastAsia="Calibri" w:hAnsi="Poppins SemiBold" w:cs="Poppins SemiBold"/>
+                <w:b/>
+                <w:bCs/>
+                <w:sz w:val="20"/>
+                <w:szCs w:val="20"/>
+                <w:lang w:val="en-ID" w:eastAsia="en-US"/>
+              </w:rPr>
+              <w:t>Tanggal</w:t>
+            </w:r>
+            <w:proofErr w:type="spellEnd"/>
+            <w:r>
+              <w:rPr>
+                <w:rFonts w:ascii="Poppins SemiBold" w:eastAsia="Calibri" w:hAnsi="Poppins SemiBold" w:cs="Poppins SemiBold"/>
+                <w:b/>
+                <w:bCs/>
+                <w:sz w:val="20"/>
+                <w:szCs w:val="20"/>
+                <w:lang w:val="en-ID" w:eastAsia="en-US"/>
+              </w:rPr>
+              <w:t xml:space="preserve"> </w:t>
+            </w:r>
+            <w:proofErr w:type="spellStart"/>
+            <w:r>
+              <w:rPr>
+                <w:rFonts w:ascii="Poppins SemiBold" w:eastAsia="Calibri" w:hAnsi="Poppins SemiBold" w:cs="Poppins SemiBold"/>
+                <w:b/>
+                <w:bCs/>
+                <w:sz w:val="20"/>
+                <w:szCs w:val="20"/>
+                <w:lang w:val="en-ID" w:eastAsia="en-US"/>
+              </w:rPr>
+              <w:t>Bongkar</w:t>
+            </w:r>
+            <w:proofErr w:type="spellEnd"/>
+          </w:p>
+        </w:tc>
+        <w:tc>
+          <w:tcPr>
+            <w:tcW w:w="3096" w:type="dxa"/>
+          </w:tcPr>
+          <w:p>
+            <w:pPr>
+              <w:ind w:right="-478"/>
+              <w:rPr>
+                <w:rFonts w:ascii="Poppins SemiBold" w:eastAsia="Calibri" w:hAnsi="Poppins SemiBold" w:cs="Poppins SemiBold"/>
+                <w:b/>
+                <w:bCs/>
+                <w:sz w:val="20"/>
+                <w:szCs w:val="20"/>
+                <w:lang w:val="en-ID" w:eastAsia="en-US"/>
+              </w:rPr>
+            </w:pPr>
+            <w:r>
+              <w:rPr>
+                <w:rFonts w:ascii="Poppins SemiBold" w:eastAsia="Calibri" w:hAnsi="Poppins SemiBold" w:cs="Poppins SemiBold"/>
+                <w:b/>
+                <w:bCs/>
+                <w:sz w:val="20"/>
+                <w:szCs w:val="20"/>
+                <w:lang w:val="en-ID" w:eastAsia="en-US"/>
+              </w:rPr>
+              <w:t xml:space="preserve">No. Bon </w:t>
+            </w:r>
+            <w:proofErr w:type="spellStart"/>
+            <w:r>
+              <w:rPr>
+                <w:rFonts w:ascii="Poppins SemiBold" w:eastAsia="Calibri" w:hAnsi="Poppins SemiBold" w:cs="Poppins SemiBold"/>
+                <w:b/>
+                <w:bCs/>
+                <w:sz w:val="20"/>
+                <w:szCs w:val="20"/>
+                <w:lang w:val="en-ID" w:eastAsia="en-US"/>
+              </w:rPr>
+              <w:t>Bongkar</w:t>
+            </w:r>
+            <w:proofErr w:type="spellEnd"/>
+          </w:p>
+        </w:tc>
+      </w:tr>
+      <w:tr>
+        <w:trPr>
+          <w:trHeight w:val="340"/>
+        </w:trPr>
+        <w:tc>
+          <w:tcPr>
+            <w:tcW w:w="4077" w:type="dxa"/>
+          </w:tcPr>
+          <w:p>
+            <w:pPr>
+              <w:ind w:right="-478"/>
+              <w:rPr>
+                <w:rFonts w:ascii="Poppins" w:eastAsia="Calibri" w:hAnsi="Poppins" w:cs="Poppins"/>
+                <w:b/>
+                <w:bCs/>
+                <w:sz w:val="20"/>
+                <w:szCs w:val="20"/>
+                <w:lang w:val="en-ID" w:eastAsia="en-US"/>
+              </w:rPr>
+            </w:pPr>
+            <w:bookmarkStart w:id="0" w:name="depoLogo"/>
+            <w:r>
+              <w:rPr>
+                <w:rFonts w:ascii="Poppins" w:hAnsi="Poppins" w:cs="Poppins"/>
+                <w:b/>
+                <w:noProof/>
+                <w:lang w:val="id-ID" w:eastAsia="id-ID"/>
+              </w:rPr>
+              <w:drawing>
+                <wp:inline distT="0" distB="0" distL="0" distR="0" wp14:anchorId="4D9E380F" wp14:editId="49D9769C">
+                  <wp:extent cx="266700" cy="285750"/>
+                  <wp:effectExtent l="0" t="0" r="0" b="0"/>
+                  <wp:docPr id="67" name="Image 0" descr="template.png"/>
+                  <wp:cNvGraphicFramePr>
+                    <a:graphicFrameLocks xmlns:a="http://schemas.openxmlformats.org/drawingml/2006/main" noChangeAspect="1"/>
+                  </wp:cNvGraphicFramePr>
+                  <a:graphic xmlns:a="http://schemas.openxmlformats.org/drawingml/2006/main">
+                    <a:graphicData uri="http://schemas.openxmlformats.org/drawingml/2006/picture">
+                      <pic:pic xmlns:pic="http://schemas.openxmlformats.org/drawingml/2006/picture">
+                        <pic:nvPicPr>
+                          <pic:cNvPr id="0" name="template.png"/>
+                          <pic:cNvPicPr/>
+                        </pic:nvPicPr>
+                        <pic:blipFill>
+                          <a:blip r:embed="rId7" cstate="print">
+                            <a:extLst>
+                              <a:ext uri="{28A0092B-C50C-407E-A947-70E740481C1C}">
+                                <a14:useLocalDpi xmlns:a14="http://schemas.microsoft.com/office/drawing/2010/main" val="0"/>
+                              </a:ext>
+                            </a:extLst>
+                          </a:blip>
+                          <a:stretch>
+                            <a:fillRect/>
+                          </a:stretch>
+                        </pic:blipFill>
+                        <pic:spPr>
+                          <a:xfrm>
+                            <a:off x="0" y="0"/>
+                            <a:ext cx="266700" cy="285750"/>
+                          </a:xfrm>
+                          <a:prstGeom prst="rect">
+                            <a:avLst/>
+                          </a:prstGeom>
+                        </pic:spPr>
+                      </pic:pic>
+                    </a:graphicData>
+                  </a:graphic>
+                </wp:inline>
+              </w:drawing>
+            </w:r>
+            <w:bookmarkEnd w:id="0"/>
+          </w:p>
+        </w:tc>
+        <w:tc>
+          <w:tcPr>
+            <w:tcW w:w="3261" w:type="dxa"/>
             <w:vAlign w:val="center"/>
           </w:tcPr>
           <w:p>
             <w:pPr>
               <w:ind w:right="-478"/>
-              <w:jc w:val="right"/>
-              <w:rPr>
-                <w:rFonts w:ascii="Poppins SemiBold" w:hAnsi="Poppins SemiBold" w:cs="Poppins SemiBold"/>
-                <w:color w:val="000000" w:themeColor="text1"/>
-                <w:sz w:val="18"/>
+              <w:rPr>
+                <w:rFonts w:ascii="Poppins" w:eastAsia="Calibri" w:hAnsi="Poppins" w:cs="Poppins"/>
+                <w:bCs/>
+                <w:sz w:val="20"/>
+                <w:szCs w:val="20"/>
+                <w:lang w:val="en-ID" w:eastAsia="en-US"/>
               </w:rPr>
             </w:pPr>
-            <w:bookmarkStart w:id="1" w:name="qrCode"/>
-            <w:r>
-              <w:rPr>
+            <w:r>
+              <w:rPr>
+                <w:rFonts w:ascii="Poppins" w:hAnsi="Poppins" w:cs="Poppins"/>
+                <w:color w:val="000000" w:themeColor="text1"/>
+                <w:sz w:val="20"/>
+                <w:szCs w:val="20"/>
+              </w:rPr>
+              <w:fldChar w:fldCharType="begin"/>
+            </w:r>
+            <w:r>
+              <w:rPr>
+                <w:rFonts w:ascii="Poppins" w:hAnsi="Poppins" w:cs="Poppins"/>
+                <w:color w:val="000000" w:themeColor="text1"/>
+                <w:sz w:val="20"/>
+                <w:szCs w:val="20"/>
+              </w:rPr>
+              <w:instrText xml:space="preserve"> MERGEFIELD  ${bon.txDate} </w:instrText>
+            </w:r>
+            <w:r>
+              <w:rPr>
+                <w:rFonts w:ascii="Poppins" w:hAnsi="Poppins" w:cs="Poppins"/>
+                <w:color w:val="000000" w:themeColor="text1"/>
+                <w:sz w:val="20"/>
+                <w:szCs w:val="20"/>
+              </w:rPr>
+              <w:fldChar w:fldCharType="separate"/>
+            </w:r>
+            <w:r>
+              <w:rPr>
+                <w:rFonts w:ascii="Poppins" w:hAnsi="Poppins" w:cs="Poppins"/>
+                <w:noProof/>
+                <w:color w:val="000000" w:themeColor="text1"/>
+                <w:sz w:val="20"/>
+                <w:szCs w:val="20"/>
+              </w:rPr>
+              <w:t>«${bon.tx</w:t>
+            </w:r>
+            <w:bookmarkStart w:id="1" w:name="_GoBack"/>
+            <w:bookmarkEnd w:id="1"/>
+            <w:r>
+              <w:rPr>
+                <w:rFonts w:ascii="Poppins" w:hAnsi="Poppins" w:cs="Poppins"/>
+                <w:noProof/>
+                <w:color w:val="000000" w:themeColor="text1"/>
+                <w:sz w:val="20"/>
+                <w:szCs w:val="20"/>
+              </w:rPr>
+              <w:t>Date}»</w:t>
+            </w:r>
+            <w:r>
+              <w:rPr>
+                <w:rFonts w:ascii="Poppins" w:hAnsi="Poppins" w:cs="Poppins"/>
+                <w:color w:val="000000" w:themeColor="text1"/>
+                <w:sz w:val="20"/>
+                <w:szCs w:val="20"/>
+              </w:rPr>
+              <w:fldChar w:fldCharType="end"/>
+            </w:r>
+          </w:p>
+        </w:tc>
+        <w:tc>
+          <w:tcPr>
+            <w:tcW w:w="3096" w:type="dxa"/>
+            <w:vAlign w:val="center"/>
+          </w:tcPr>
+          <w:p>
+            <w:pPr>
+              <w:ind w:right="-478"/>
+              <w:rPr>
+                <w:rFonts w:ascii="Poppins" w:eastAsia="Calibri" w:hAnsi="Poppins" w:cs="Poppins"/>
+                <w:bCs/>
+                <w:sz w:val="20"/>
+                <w:szCs w:val="20"/>
+                <w:lang w:val="en-ID" w:eastAsia="en-US"/>
+              </w:rPr>
+            </w:pPr>
+            <w:r>
+              <w:rPr>
+                <w:rFonts w:ascii="Poppins" w:hAnsi="Poppins" w:cs="Poppins"/>
+                <w:color w:val="000000" w:themeColor="text1"/>
+                <w:sz w:val="20"/>
+                <w:szCs w:val="20"/>
+              </w:rPr>
+              <w:fldChar w:fldCharType="begin"/>
+            </w:r>
+            <w:r>
+              <w:rPr>
+                <w:rFonts w:ascii="Poppins" w:hAnsi="Poppins" w:cs="Poppins"/>
+                <w:color w:val="000000" w:themeColor="text1"/>
+                <w:sz w:val="20"/>
+                <w:szCs w:val="20"/>
+              </w:rPr>
+              <w:instrText xml:space="preserve"> MERGEFIELD  ${bon.id} </w:instrText>
+            </w:r>
+            <w:r>
+              <w:rPr>
+                <w:rFonts w:ascii="Poppins" w:hAnsi="Poppins" w:cs="Poppins"/>
+                <w:color w:val="000000" w:themeColor="text1"/>
+                <w:sz w:val="20"/>
+                <w:szCs w:val="20"/>
+              </w:rPr>
+              <w:fldChar w:fldCharType="separate"/>
+            </w:r>
+            <w:r>
+              <w:rPr>
+                <w:rFonts w:ascii="Poppins" w:hAnsi="Poppins" w:cs="Poppins"/>
+                <w:noProof/>
+                <w:color w:val="000000" w:themeColor="text1"/>
+                <w:sz w:val="20"/>
+                <w:szCs w:val="20"/>
+              </w:rPr>
+              <w:t>«${bon.id}»</w:t>
+            </w:r>
+            <w:r>
+              <w:rPr>
+                <w:rFonts w:ascii="Poppins" w:hAnsi="Poppins" w:cs="Poppins"/>
+                <w:color w:val="000000" w:themeColor="text1"/>
+                <w:sz w:val="20"/>
+                <w:szCs w:val="20"/>
+              </w:rPr>
+              <w:fldChar w:fldCharType="end"/>
+            </w:r>
+          </w:p>
+        </w:tc>
+      </w:tr>
+      <w:tr>
+        <w:trPr>
+          <w:trHeight w:val="454"/>
+        </w:trPr>
+        <w:tc>
+          <w:tcPr>
+            <w:tcW w:w="4077" w:type="dxa"/>
+            <w:vAlign w:val="bottom"/>
+          </w:tcPr>
+          <w:p>
+            <w:pPr>
+              <w:ind w:right="-478"/>
+              <w:rPr>
+                <w:rFonts w:ascii="Poppins" w:hAnsi="Poppins" w:cs="Poppins"/>
+                <w:b/>
+                <w:color w:val="000000" w:themeColor="text1"/>
+                <w:sz w:val="20"/>
+                <w:szCs w:val="20"/>
+              </w:rPr>
+            </w:pPr>
+            <w:r>
+              <w:rPr>
+                <w:rFonts w:ascii="Poppins" w:hAnsi="Poppins" w:cs="Poppins"/>
+                <w:b/>
+                <w:color w:val="000000" w:themeColor="text1"/>
+                <w:sz w:val="20"/>
+                <w:szCs w:val="20"/>
+              </w:rPr>
+              <w:fldChar w:fldCharType="begin"/>
+            </w:r>
+            <w:r>
+              <w:rPr>
+                <w:rFonts w:ascii="Poppins" w:hAnsi="Poppins" w:cs="Poppins"/>
+                <w:b/>
+                <w:color w:val="000000" w:themeColor="text1"/>
+                <w:sz w:val="20"/>
+                <w:szCs w:val="20"/>
+              </w:rPr>
+              <w:instrText xml:space="preserve"> MERGEFIELD  ${bon.depoName} </w:instrText>
+            </w:r>
+            <w:r>
+              <w:rPr>
+                <w:rFonts w:ascii="Poppins" w:hAnsi="Poppins" w:cs="Poppins"/>
+                <w:b/>
+                <w:color w:val="000000" w:themeColor="text1"/>
+                <w:sz w:val="20"/>
+                <w:szCs w:val="20"/>
+              </w:rPr>
+              <w:fldChar w:fldCharType="separate"/>
+            </w:r>
+            <w:r>
+              <w:rPr>
+                <w:rFonts w:ascii="Poppins" w:hAnsi="Poppins" w:cs="Poppins"/>
+                <w:b/>
+                <w:noProof/>
+                <w:color w:val="000000" w:themeColor="text1"/>
+                <w:sz w:val="20"/>
+                <w:szCs w:val="20"/>
+              </w:rPr>
+              <w:t>«${bon.depoName}»</w:t>
+            </w:r>
+            <w:r>
+              <w:rPr>
+                <w:rFonts w:ascii="Poppins" w:hAnsi="Poppins" w:cs="Poppins"/>
+                <w:b/>
+                <w:color w:val="000000" w:themeColor="text1"/>
+                <w:sz w:val="20"/>
+                <w:szCs w:val="20"/>
+              </w:rPr>
+              <w:fldChar w:fldCharType="end"/>
+            </w:r>
+          </w:p>
+        </w:tc>
+        <w:tc>
+          <w:tcPr>
+            <w:tcW w:w="3261" w:type="dxa"/>
+          </w:tcPr>
+          <w:p>
+            <w:pPr>
+              <w:ind w:right="-478"/>
+              <w:rPr>
+                <w:rFonts w:ascii="Poppins" w:eastAsia="Calibri" w:hAnsi="Poppins" w:cs="Poppins"/>
+                <w:b/>
+                <w:bCs/>
+                <w:sz w:val="20"/>
+                <w:szCs w:val="20"/>
+                <w:lang w:val="en-ID" w:eastAsia="en-US"/>
+              </w:rPr>
+            </w:pPr>
+          </w:p>
+        </w:tc>
+        <w:tc>
+          <w:tcPr>
+            <w:tcW w:w="3096" w:type="dxa"/>
+            <w:vMerge w:val="restart"/>
+            <w:vAlign w:val="center"/>
+          </w:tcPr>
+          <w:p>
+            <w:pPr>
+              <w:ind w:right="-478"/>
+              <w:rPr>
+                <w:rFonts w:ascii="Poppins" w:eastAsia="Calibri" w:hAnsi="Poppins" w:cs="Poppins"/>
+                <w:b/>
+                <w:bCs/>
+                <w:sz w:val="20"/>
+                <w:szCs w:val="20"/>
+                <w:lang w:val="en-ID" w:eastAsia="en-US"/>
+              </w:rPr>
+            </w:pPr>
+            <w:bookmarkStart w:id="2" w:name="qrCode"/>
+            <w:r>
+              <w:rPr>
+                <w:rFonts w:ascii="Poppins" w:hAnsi="Poppins" w:cs="Poppins"/>
+                <w:b/>
                 <w:noProof/>
                 <w:lang w:val="id-ID" w:eastAsia="id-ID"/>
               </w:rPr>
               <w:drawing>
-                <wp:inline distT="0" distB="0" distL="0" distR="0" wp14:anchorId="04883A7B" wp14:editId="79383A27">
+                <wp:inline distT="0" distB="0" distL="0" distR="0" wp14:anchorId="674BCCF3" wp14:editId="62026762">
                   <wp:extent cx="266700" cy="285750"/>
                   <wp:effectExtent l="0" t="0" r="0" b="0"/>
                   <wp:docPr id="2" name="Image 0" descr="template.png"/>
@@ -731,16 +606,128 @@
                 </wp:inline>
               </w:drawing>
             </w:r>
-            <w:bookmarkEnd w:id="1"/>
+            <w:bookmarkEnd w:id="2"/>
           </w:p>
         </w:tc>
       </w:tr>
-      <w:bookmarkEnd w:id="0"/>
+      <w:tr>
+        <w:trPr>
+          <w:trHeight w:val="340"/>
+        </w:trPr>
+        <w:tc>
+          <w:tcPr>
+            <w:tcW w:w="4077" w:type="dxa"/>
+          </w:tcPr>
+          <w:p>
+            <w:pPr>
+              <w:ind w:right="-478"/>
+              <w:rPr>
+                <w:rFonts w:ascii="Poppins" w:eastAsia="Calibri" w:hAnsi="Poppins" w:cs="Poppins"/>
+                <w:b/>
+                <w:bCs/>
+                <w:sz w:val="20"/>
+                <w:szCs w:val="20"/>
+                <w:lang w:val="en-ID" w:eastAsia="en-US"/>
+              </w:rPr>
+            </w:pPr>
+            <w:r>
+              <w:rPr>
+                <w:rFonts w:ascii="Poppins" w:hAnsi="Poppins" w:cs="Poppins"/>
+                <w:color w:val="000000" w:themeColor="text1"/>
+                <w:sz w:val="16"/>
+                <w:szCs w:val="16"/>
+              </w:rPr>
+              <w:fldChar w:fldCharType="begin"/>
+            </w:r>
+            <w:r>
+              <w:rPr>
+                <w:rFonts w:ascii="Poppins" w:hAnsi="Poppins" w:cs="Poppins"/>
+                <w:color w:val="000000" w:themeColor="text1"/>
+                <w:sz w:val="16"/>
+                <w:szCs w:val="16"/>
+              </w:rPr>
+              <w:instrText xml:space="preserve"> MERGEFIELD  ${bon.address} </w:instrText>
+            </w:r>
+            <w:r>
+              <w:rPr>
+                <w:rFonts w:ascii="Poppins" w:hAnsi="Poppins" w:cs="Poppins"/>
+                <w:color w:val="000000" w:themeColor="text1"/>
+                <w:sz w:val="16"/>
+                <w:szCs w:val="16"/>
+              </w:rPr>
+              <w:fldChar w:fldCharType="separate"/>
+            </w:r>
+            <w:r>
+              <w:rPr>
+                <w:rFonts w:ascii="Poppins" w:hAnsi="Poppins" w:cs="Poppins"/>
+                <w:noProof/>
+                <w:color w:val="000000" w:themeColor="text1"/>
+                <w:sz w:val="16"/>
+                <w:szCs w:val="16"/>
+              </w:rPr>
+              <w:t>«${bon.address}»</w:t>
+            </w:r>
+            <w:r>
+              <w:rPr>
+                <w:rFonts w:ascii="Poppins" w:hAnsi="Poppins" w:cs="Poppins"/>
+                <w:color w:val="000000" w:themeColor="text1"/>
+                <w:sz w:val="16"/>
+                <w:szCs w:val="16"/>
+              </w:rPr>
+              <w:fldChar w:fldCharType="end"/>
+            </w:r>
+          </w:p>
+        </w:tc>
+        <w:tc>
+          <w:tcPr>
+            <w:tcW w:w="3261" w:type="dxa"/>
+          </w:tcPr>
+          <w:p>
+            <w:pPr>
+              <w:ind w:right="-478"/>
+              <w:rPr>
+                <w:rFonts w:ascii="Poppins" w:eastAsia="Calibri" w:hAnsi="Poppins" w:cs="Poppins"/>
+                <w:b/>
+                <w:bCs/>
+                <w:sz w:val="20"/>
+                <w:szCs w:val="20"/>
+                <w:lang w:val="en-ID" w:eastAsia="en-US"/>
+              </w:rPr>
+            </w:pPr>
+          </w:p>
+        </w:tc>
+        <w:tc>
+          <w:tcPr>
+            <w:tcW w:w="3096" w:type="dxa"/>
+            <w:vMerge/>
+          </w:tcPr>
+          <w:p>
+            <w:pPr>
+              <w:ind w:right="-478"/>
+              <w:rPr>
+                <w:rFonts w:ascii="Poppins" w:eastAsia="Calibri" w:hAnsi="Poppins" w:cs="Poppins"/>
+                <w:b/>
+                <w:bCs/>
+                <w:sz w:val="20"/>
+                <w:szCs w:val="20"/>
+                <w:lang w:val="en-ID" w:eastAsia="en-US"/>
+              </w:rPr>
+            </w:pPr>
+          </w:p>
+        </w:tc>
+      </w:tr>
     </w:tbl>
     <w:p>
       <w:pPr>
         <w:spacing w:after="0" w:line="240" w:lineRule="auto"/>
-        <w:ind w:left="-567" w:right="-478"/>
+        <w:ind w:right="-478"/>
+        <w:rPr>
+          <w:rFonts w:ascii="Poppins SemiBold" w:hAnsi="Poppins SemiBold" w:cs="Poppins SemiBold"/>
+          <w:color w:val="000000" w:themeColor="text1"/>
+          <w:sz w:val="18"/>
+        </w:rPr>
+      </w:pPr>
+      <w:r>
         <w:rPr>
           <w:rFonts w:ascii="Poppins SemiBold" w:eastAsia="Calibri" w:hAnsi="Poppins SemiBold" w:cs="Poppins SemiBold"/>
           <w:b/>
@@ -749,12 +736,9 @@
           <w:szCs w:val="20"/>
           <w:lang w:val="en-ID" w:eastAsia="en-US"/>
         </w:rPr>
-      </w:pPr>
-    </w:p>
-    <w:p>
-      <w:pPr>
-        <w:spacing w:after="0" w:line="240" w:lineRule="auto"/>
-        <w:ind w:left="-567" w:right="-478"/>
+        <w:tab/>
+      </w:r>
+      <w:r>
         <w:rPr>
           <w:rFonts w:ascii="Poppins SemiBold" w:eastAsia="Calibri" w:hAnsi="Poppins SemiBold" w:cs="Poppins SemiBold"/>
           <w:b/>
@@ -763,13 +747,168 @@
           <w:szCs w:val="20"/>
           <w:lang w:val="en-ID" w:eastAsia="en-US"/>
         </w:rPr>
-      </w:pPr>
+        <w:tab/>
+      </w:r>
+      <w:r>
+        <w:rPr>
+          <w:rFonts w:ascii="Poppins" w:eastAsia="Calibri" w:hAnsi="Poppins" w:cs="Poppins"/>
+          <w:sz w:val="20"/>
+          <w:szCs w:val="20"/>
+          <w:lang w:val="en-ID" w:eastAsia="en-US"/>
+        </w:rPr>
+        <w:tab/>
+      </w:r>
+      <w:r>
+        <w:rPr>
+          <w:rFonts w:ascii="Poppins" w:eastAsia="Calibri" w:hAnsi="Poppins" w:cs="Poppins"/>
+          <w:sz w:val="20"/>
+          <w:szCs w:val="20"/>
+          <w:lang w:val="en-ID" w:eastAsia="en-US"/>
+        </w:rPr>
+        <w:tab/>
+      </w:r>
+      <w:r>
+        <w:rPr>
+          <w:rFonts w:ascii="Poppins" w:eastAsia="Calibri" w:hAnsi="Poppins" w:cs="Poppins"/>
+          <w:sz w:val="20"/>
+          <w:szCs w:val="20"/>
+          <w:lang w:val="en-ID" w:eastAsia="en-US"/>
+        </w:rPr>
+        <w:tab/>
+      </w:r>
+      <w:r>
+        <w:rPr>
+          <w:rFonts w:ascii="Poppins SemiBold" w:hAnsi="Poppins SemiBold" w:cs="Poppins SemiBold"/>
+          <w:color w:val="000000" w:themeColor="text1"/>
+          <w:sz w:val="18"/>
+        </w:rPr>
+        <w:tab/>
+      </w:r>
+      <w:r>
+        <w:rPr>
+          <w:rFonts w:ascii="Poppins SemiBold" w:hAnsi="Poppins SemiBold" w:cs="Poppins SemiBold"/>
+          <w:color w:val="000000" w:themeColor="text1"/>
+          <w:sz w:val="18"/>
+        </w:rPr>
+        <w:tab/>
+      </w:r>
+      <w:r>
+        <w:rPr>
+          <w:rFonts w:ascii="Poppins SemiBold" w:hAnsi="Poppins SemiBold" w:cs="Poppins SemiBold"/>
+          <w:color w:val="000000" w:themeColor="text1"/>
+          <w:sz w:val="18"/>
+        </w:rPr>
+        <w:tab/>
+      </w:r>
     </w:p>
+    <w:tbl>
+      <w:tblPr>
+        <w:tblStyle w:val="TableGrid"/>
+        <w:tblW w:w="8504" w:type="dxa"/>
+        <w:tblInd w:w="-567" w:type="dxa"/>
+        <w:tblBorders>
+          <w:top w:val="none" w:sz="0" w:space="0" w:color="auto"/>
+          <w:left w:val="none" w:sz="0" w:space="0" w:color="auto"/>
+          <w:bottom w:val="none" w:sz="0" w:space="0" w:color="auto"/>
+          <w:right w:val="none" w:sz="0" w:space="0" w:color="auto"/>
+          <w:insideH w:val="none" w:sz="0" w:space="0" w:color="auto"/>
+          <w:insideV w:val="none" w:sz="0" w:space="0" w:color="auto"/>
+        </w:tblBorders>
+        <w:tblLook w:val="04A0" w:firstRow="1" w:lastRow="0" w:firstColumn="1" w:lastColumn="0" w:noHBand="0" w:noVBand="1"/>
+      </w:tblPr>
+      <w:tblGrid>
+        <w:gridCol w:w="9633"/>
+        <w:gridCol w:w="222"/>
+      </w:tblGrid>
+      <w:tr>
+        <w:tc>
+          <w:tcPr>
+            <w:tcW w:w="4252" w:type="dxa"/>
+          </w:tcPr>
+          <w:p>
+            <w:pPr>
+              <w:ind w:right="-478"/>
+              <w:rPr>
+                <w:rFonts w:ascii="Poppins SemiBold" w:eastAsia="Calibri" w:hAnsi="Poppins SemiBold" w:cs="Poppins SemiBold"/>
+                <w:b/>
+                <w:bCs/>
+                <w:sz w:val="20"/>
+                <w:szCs w:val="20"/>
+                <w:lang w:val="en-ID" w:eastAsia="en-US"/>
+              </w:rPr>
+            </w:pPr>
+            <w:r>
+              <w:rPr>
+                <w:noProof/>
+                <w:lang w:val="id-ID" w:eastAsia="id-ID"/>
+              </w:rPr>
+              <w:drawing>
+                <wp:inline distT="0" distB="0" distL="0" distR="0" wp14:anchorId="67521A3B" wp14:editId="53C52838">
+                  <wp:extent cx="6609080" cy="640080"/>
+                  <wp:effectExtent l="0" t="0" r="0" b="0"/>
+                  <wp:docPr id="10" name="Picture 10"/>
+                  <wp:cNvGraphicFramePr>
+                    <a:graphicFrameLocks xmlns:a="http://schemas.openxmlformats.org/drawingml/2006/main" noChangeAspect="1"/>
+                  </wp:cNvGraphicFramePr>
+                  <a:graphic xmlns:a="http://schemas.openxmlformats.org/drawingml/2006/main">
+                    <a:graphicData uri="http://schemas.openxmlformats.org/drawingml/2006/picture">
+                      <pic:pic xmlns:pic="http://schemas.openxmlformats.org/drawingml/2006/picture">
+                        <pic:nvPicPr>
+                          <pic:cNvPr id="4" name="Picture 4"/>
+                          <pic:cNvPicPr/>
+                        </pic:nvPicPr>
+                        <pic:blipFill>
+                          <a:blip r:embed="rId8" cstate="print">
+                            <a:extLst>
+                              <a:ext uri="{28A0092B-C50C-407E-A947-70E740481C1C}">
+                                <a14:useLocalDpi xmlns:a14="http://schemas.microsoft.com/office/drawing/2010/main" val="0"/>
+                              </a:ext>
+                            </a:extLst>
+                          </a:blip>
+                          <a:stretch>
+                            <a:fillRect/>
+                          </a:stretch>
+                        </pic:blipFill>
+                        <pic:spPr>
+                          <a:xfrm>
+                            <a:off x="0" y="0"/>
+                            <a:ext cx="6609080" cy="640080"/>
+                          </a:xfrm>
+                          <a:prstGeom prst="rect">
+                            <a:avLst/>
+                          </a:prstGeom>
+                        </pic:spPr>
+                      </pic:pic>
+                    </a:graphicData>
+                  </a:graphic>
+                </wp:inline>
+              </w:drawing>
+            </w:r>
+          </w:p>
+        </w:tc>
+        <w:tc>
+          <w:tcPr>
+            <w:tcW w:w="4252" w:type="dxa"/>
+            <w:vAlign w:val="center"/>
+          </w:tcPr>
+          <w:p>
+            <w:pPr>
+              <w:ind w:right="-478"/>
+              <w:jc w:val="right"/>
+              <w:rPr>
+                <w:rFonts w:ascii="Poppins SemiBold" w:hAnsi="Poppins SemiBold" w:cs="Poppins SemiBold"/>
+                <w:color w:val="000000" w:themeColor="text1"/>
+                <w:sz w:val="18"/>
+              </w:rPr>
+            </w:pPr>
+          </w:p>
+        </w:tc>
+      </w:tr>
+    </w:tbl>
     <w:p>
       <w:pPr>
         <w:spacing w:after="0" w:line="240" w:lineRule="auto"/>
         <w:ind w:left="-567" w:right="-478"/>
-        <w:jc w:val="right"/>
         <w:rPr>
           <w:rFonts w:ascii="Poppins SemiBold" w:eastAsia="Calibri" w:hAnsi="Poppins SemiBold" w:cs="Poppins SemiBold"/>
           <w:b/>
@@ -793,53 +932,6 @@
           <w:lang w:val="en-ID" w:eastAsia="en-US"/>
         </w:rPr>
       </w:pPr>
-      <w:r>
-        <w:rPr>
-          <w:noProof/>
-          <w:lang w:val="id-ID" w:eastAsia="id-ID"/>
-        </w:rPr>
-        <w:drawing>
-          <wp:inline distT="0" distB="0" distL="0" distR="0">
-            <wp:extent cx="6609080" cy="640080"/>
-            <wp:effectExtent l="0" t="0" r="0" b="0"/>
-            <wp:docPr id="10" name="Picture 10"/>
-            <wp:cNvGraphicFramePr>
-              <a:graphicFrameLocks xmlns:a="http://schemas.openxmlformats.org/drawingml/2006/main" noChangeAspect="1"/>
-            </wp:cNvGraphicFramePr>
-            <a:graphic xmlns:a="http://schemas.openxmlformats.org/drawingml/2006/main">
-              <a:graphicData uri="http://schemas.openxmlformats.org/drawingml/2006/picture">
-                <pic:pic xmlns:pic="http://schemas.openxmlformats.org/drawingml/2006/picture">
-                  <pic:nvPicPr>
-                    <pic:cNvPr id="4" name="Picture 4"/>
-                    <pic:cNvPicPr/>
-                  </pic:nvPicPr>
-                  <pic:blipFill>
-                    <a:blip r:embed="rId8" cstate="print">
-                      <a:extLst>
-                        <a:ext uri="{28A0092B-C50C-407E-A947-70E740481C1C}">
-                          <a14:useLocalDpi xmlns:a14="http://schemas.microsoft.com/office/drawing/2010/main" val="0"/>
-                        </a:ext>
-                      </a:extLst>
-                    </a:blip>
-                    <a:stretch>
-                      <a:fillRect/>
-                    </a:stretch>
-                  </pic:blipFill>
-                  <pic:spPr>
-                    <a:xfrm>
-                      <a:off x="0" y="0"/>
-                      <a:ext cx="6609080" cy="640080"/>
-                    </a:xfrm>
-                    <a:prstGeom prst="rect">
-                      <a:avLst/>
-                    </a:prstGeom>
-                  </pic:spPr>
-                </pic:pic>
-              </a:graphicData>
-            </a:graphic>
-          </wp:inline>
-        </w:drawing>
-      </w:r>
     </w:p>
     <w:p>
       <w:pPr>
@@ -854,7 +946,11 @@
           <w:lang w:val="en-ID" w:eastAsia="en-US"/>
         </w:rPr>
       </w:pPr>
-      <w:r>
+    </w:p>
+    <w:p>
+      <w:pPr>
+        <w:spacing w:after="0" w:line="240" w:lineRule="auto"/>
+        <w:ind w:left="-567" w:right="-478"/>
         <w:rPr>
           <w:rFonts w:ascii="Poppins SemiBold" w:eastAsia="Calibri" w:hAnsi="Poppins SemiBold" w:cs="Poppins SemiBold"/>
           <w:b/>
@@ -863,9 +959,737 @@
           <w:szCs w:val="20"/>
           <w:lang w:val="en-ID" w:eastAsia="en-US"/>
         </w:rPr>
-        <w:tab/>
-      </w:r>
+      </w:pPr>
     </w:p>
+    <w:tbl>
+      <w:tblPr>
+        <w:tblStyle w:val="TableGrid"/>
+        <w:tblW w:w="0" w:type="auto"/>
+        <w:tblInd w:w="-567" w:type="dxa"/>
+        <w:tblBorders>
+          <w:top w:val="none" w:sz="0" w:space="0" w:color="auto"/>
+          <w:left w:val="none" w:sz="0" w:space="0" w:color="auto"/>
+          <w:bottom w:val="none" w:sz="0" w:space="0" w:color="auto"/>
+          <w:right w:val="none" w:sz="0" w:space="0" w:color="auto"/>
+          <w:insideH w:val="none" w:sz="0" w:space="0" w:color="auto"/>
+          <w:insideV w:val="none" w:sz="0" w:space="0" w:color="auto"/>
+        </w:tblBorders>
+        <w:tblLook w:val="04A0" w:firstRow="1" w:lastRow="0" w:firstColumn="1" w:lastColumn="0" w:noHBand="0" w:noVBand="1"/>
+      </w:tblPr>
+      <w:tblGrid>
+        <w:gridCol w:w="2376"/>
+        <w:gridCol w:w="4644"/>
+      </w:tblGrid>
+      <w:tr>
+        <w:trPr>
+          <w:trHeight w:val="510"/>
+        </w:trPr>
+        <w:tc>
+          <w:tcPr>
+            <w:tcW w:w="2376" w:type="dxa"/>
+            <w:vAlign w:val="center"/>
+          </w:tcPr>
+          <w:p>
+            <w:pPr>
+              <w:ind w:right="-478"/>
+              <w:rPr>
+                <w:rFonts w:ascii="Poppins SemiBold" w:eastAsia="Calibri" w:hAnsi="Poppins SemiBold" w:cs="Poppins SemiBold"/>
+                <w:b/>
+                <w:bCs/>
+                <w:sz w:val="20"/>
+                <w:szCs w:val="20"/>
+                <w:lang w:val="en-ID" w:eastAsia="en-US"/>
+              </w:rPr>
+            </w:pPr>
+            <w:r>
+              <w:rPr>
+                <w:rFonts w:ascii="Poppins" w:eastAsia="Calibri" w:hAnsi="Poppins" w:cs="Poppins"/>
+                <w:sz w:val="18"/>
+                <w:szCs w:val="18"/>
+                <w:lang w:val="en-ID" w:eastAsia="en-US"/>
+              </w:rPr>
+              <w:t>Bill of Lading No.</w:t>
+            </w:r>
+          </w:p>
+        </w:tc>
+        <w:tc>
+          <w:tcPr>
+            <w:tcW w:w="4644" w:type="dxa"/>
+            <w:vAlign w:val="center"/>
+          </w:tcPr>
+          <w:p>
+            <w:pPr>
+              <w:ind w:right="-478"/>
+              <w:rPr>
+                <w:rFonts w:ascii="Poppins SemiBold" w:eastAsia="Calibri" w:hAnsi="Poppins SemiBold" w:cs="Poppins SemiBold"/>
+                <w:b/>
+                <w:bCs/>
+                <w:sz w:val="20"/>
+                <w:szCs w:val="20"/>
+                <w:lang w:val="en-ID" w:eastAsia="en-US"/>
+              </w:rPr>
+            </w:pPr>
+            <w:r>
+              <w:rPr>
+                <w:rFonts w:ascii="Poppins" w:eastAsia="Calibri" w:hAnsi="Poppins" w:cs="Poppins"/>
+                <w:sz w:val="18"/>
+                <w:szCs w:val="18"/>
+                <w:lang w:val="en-ID" w:eastAsia="en-US"/>
+              </w:rPr>
+              <w:t xml:space="preserve">: </w:t>
+            </w:r>
+            <w:r>
+              <w:rPr>
+                <w:rFonts w:ascii="Poppins" w:hAnsi="Poppins" w:cs="Poppins"/>
+                <w:b/>
+                <w:color w:val="000000" w:themeColor="text1"/>
+                <w:sz w:val="24"/>
+                <w:szCs w:val="24"/>
+              </w:rPr>
+              <w:fldChar w:fldCharType="begin"/>
+            </w:r>
+            <w:r>
+              <w:rPr>
+                <w:rFonts w:ascii="Poppins" w:hAnsi="Poppins" w:cs="Poppins"/>
+                <w:b/>
+                <w:color w:val="000000" w:themeColor="text1"/>
+                <w:sz w:val="24"/>
+                <w:szCs w:val="24"/>
+              </w:rPr>
+              <w:instrText xml:space="preserve"> MERGEFIELD  ${bon.billLading} </w:instrText>
+            </w:r>
+            <w:r>
+              <w:rPr>
+                <w:rFonts w:ascii="Poppins" w:hAnsi="Poppins" w:cs="Poppins"/>
+                <w:b/>
+                <w:color w:val="000000" w:themeColor="text1"/>
+                <w:sz w:val="24"/>
+                <w:szCs w:val="24"/>
+              </w:rPr>
+              <w:fldChar w:fldCharType="separate"/>
+            </w:r>
+            <w:r>
+              <w:rPr>
+                <w:rFonts w:ascii="Poppins" w:hAnsi="Poppins" w:cs="Poppins"/>
+                <w:b/>
+                <w:noProof/>
+                <w:color w:val="000000" w:themeColor="text1"/>
+                <w:sz w:val="24"/>
+                <w:szCs w:val="24"/>
+              </w:rPr>
+              <w:t>«${bon.billLading}»</w:t>
+            </w:r>
+            <w:r>
+              <w:rPr>
+                <w:rFonts w:ascii="Poppins" w:hAnsi="Poppins" w:cs="Poppins"/>
+                <w:b/>
+                <w:color w:val="000000" w:themeColor="text1"/>
+                <w:sz w:val="24"/>
+                <w:szCs w:val="24"/>
+              </w:rPr>
+              <w:fldChar w:fldCharType="end"/>
+            </w:r>
+          </w:p>
+        </w:tc>
+      </w:tr>
+      <w:tr>
+        <w:trPr>
+          <w:trHeight w:val="510"/>
+        </w:trPr>
+        <w:tc>
+          <w:tcPr>
+            <w:tcW w:w="2376" w:type="dxa"/>
+            <w:vAlign w:val="center"/>
+          </w:tcPr>
+          <w:p>
+            <w:pPr>
+              <w:ind w:right="-478"/>
+              <w:rPr>
+                <w:rFonts w:ascii="Poppins SemiBold" w:eastAsia="Calibri" w:hAnsi="Poppins SemiBold" w:cs="Poppins SemiBold"/>
+                <w:b/>
+                <w:bCs/>
+                <w:sz w:val="20"/>
+                <w:szCs w:val="20"/>
+                <w:lang w:val="en-ID" w:eastAsia="en-US"/>
+              </w:rPr>
+            </w:pPr>
+            <w:r>
+              <w:rPr>
+                <w:rFonts w:ascii="Poppins" w:eastAsia="Calibri" w:hAnsi="Poppins" w:cs="Poppins"/>
+                <w:sz w:val="18"/>
+                <w:szCs w:val="18"/>
+                <w:lang w:val="en-ID" w:eastAsia="en-US"/>
+              </w:rPr>
+              <w:t>Container No.</w:t>
+            </w:r>
+          </w:p>
+        </w:tc>
+        <w:tc>
+          <w:tcPr>
+            <w:tcW w:w="4644" w:type="dxa"/>
+            <w:vAlign w:val="center"/>
+          </w:tcPr>
+          <w:p>
+            <w:pPr>
+              <w:ind w:right="-478"/>
+              <w:rPr>
+                <w:rFonts w:ascii="Poppins SemiBold" w:eastAsia="Calibri" w:hAnsi="Poppins SemiBold" w:cs="Poppins SemiBold"/>
+                <w:b/>
+                <w:bCs/>
+                <w:sz w:val="20"/>
+                <w:szCs w:val="20"/>
+                <w:lang w:val="en-ID" w:eastAsia="en-US"/>
+              </w:rPr>
+            </w:pPr>
+            <w:r>
+              <w:rPr>
+                <w:rFonts w:ascii="Poppins" w:eastAsia="Calibri" w:hAnsi="Poppins" w:cs="Poppins"/>
+                <w:sz w:val="18"/>
+                <w:szCs w:val="18"/>
+                <w:lang w:val="en-ID" w:eastAsia="en-US"/>
+              </w:rPr>
+              <w:t xml:space="preserve">: </w:t>
+            </w:r>
+            <w:r>
+              <w:rPr>
+                <w:rFonts w:ascii="Poppins" w:hAnsi="Poppins" w:cs="Poppins"/>
+                <w:b/>
+                <w:color w:val="000000" w:themeColor="text1"/>
+                <w:sz w:val="24"/>
+                <w:szCs w:val="24"/>
+              </w:rPr>
+              <w:fldChar w:fldCharType="begin"/>
+            </w:r>
+            <w:r>
+              <w:rPr>
+                <w:rFonts w:ascii="Poppins" w:hAnsi="Poppins" w:cs="Poppins"/>
+                <w:b/>
+                <w:color w:val="000000" w:themeColor="text1"/>
+                <w:sz w:val="24"/>
+                <w:szCs w:val="24"/>
+              </w:rPr>
+              <w:instrText xml:space="preserve"> MERGEFIELD  ${bon.container} </w:instrText>
+            </w:r>
+            <w:r>
+              <w:rPr>
+                <w:rFonts w:ascii="Poppins" w:hAnsi="Poppins" w:cs="Poppins"/>
+                <w:b/>
+                <w:color w:val="000000" w:themeColor="text1"/>
+                <w:sz w:val="24"/>
+                <w:szCs w:val="24"/>
+              </w:rPr>
+              <w:fldChar w:fldCharType="separate"/>
+            </w:r>
+            <w:r>
+              <w:rPr>
+                <w:rFonts w:ascii="Poppins" w:hAnsi="Poppins" w:cs="Poppins"/>
+                <w:b/>
+                <w:noProof/>
+                <w:color w:val="000000" w:themeColor="text1"/>
+                <w:sz w:val="24"/>
+                <w:szCs w:val="24"/>
+              </w:rPr>
+              <w:t>«${bon.container}»</w:t>
+            </w:r>
+            <w:r>
+              <w:rPr>
+                <w:rFonts w:ascii="Poppins" w:hAnsi="Poppins" w:cs="Poppins"/>
+                <w:b/>
+                <w:color w:val="000000" w:themeColor="text1"/>
+                <w:sz w:val="24"/>
+                <w:szCs w:val="24"/>
+              </w:rPr>
+              <w:fldChar w:fldCharType="end"/>
+            </w:r>
+          </w:p>
+        </w:tc>
+      </w:tr>
+      <w:tr>
+        <w:trPr>
+          <w:trHeight w:val="510"/>
+        </w:trPr>
+        <w:tc>
+          <w:tcPr>
+            <w:tcW w:w="2376" w:type="dxa"/>
+            <w:vAlign w:val="center"/>
+          </w:tcPr>
+          <w:p>
+            <w:pPr>
+              <w:ind w:right="-478"/>
+              <w:rPr>
+                <w:rFonts w:ascii="Poppins SemiBold" w:eastAsia="Calibri" w:hAnsi="Poppins SemiBold" w:cs="Poppins SemiBold"/>
+                <w:b/>
+                <w:bCs/>
+                <w:sz w:val="20"/>
+                <w:szCs w:val="20"/>
+                <w:lang w:val="en-ID" w:eastAsia="en-US"/>
+              </w:rPr>
+            </w:pPr>
+            <w:r>
+              <w:rPr>
+                <w:rFonts w:ascii="Poppins" w:eastAsia="Calibri" w:hAnsi="Poppins" w:cs="Poppins"/>
+                <w:sz w:val="18"/>
+                <w:szCs w:val="18"/>
+                <w:lang w:val="en-ID" w:eastAsia="en-US"/>
+              </w:rPr>
+              <w:t>Items</w:t>
+            </w:r>
+          </w:p>
+        </w:tc>
+        <w:tc>
+          <w:tcPr>
+            <w:tcW w:w="4644" w:type="dxa"/>
+            <w:vAlign w:val="center"/>
+          </w:tcPr>
+          <w:p>
+            <w:pPr>
+              <w:ind w:right="-478"/>
+              <w:rPr>
+                <w:rFonts w:ascii="Poppins" w:eastAsia="Calibri" w:hAnsi="Poppins" w:cs="Poppins"/>
+                <w:b/>
+                <w:bCs/>
+                <w:sz w:val="20"/>
+                <w:szCs w:val="20"/>
+                <w:lang w:val="en-ID" w:eastAsia="en-US"/>
+              </w:rPr>
+            </w:pPr>
+            <w:r>
+              <w:rPr>
+                <w:rFonts w:ascii="Poppins" w:eastAsia="Calibri" w:hAnsi="Poppins" w:cs="Poppins"/>
+                <w:sz w:val="18"/>
+                <w:szCs w:val="18"/>
+                <w:lang w:val="en-ID" w:eastAsia="en-US"/>
+              </w:rPr>
+              <w:t xml:space="preserve">: </w:t>
+            </w:r>
+            <w:r>
+              <w:rPr>
+                <w:rFonts w:ascii="Poppins" w:hAnsi="Poppins" w:cs="Poppins"/>
+                <w:b/>
+                <w:color w:val="000000" w:themeColor="text1"/>
+                <w:sz w:val="18"/>
+              </w:rPr>
+              <w:fldChar w:fldCharType="begin"/>
+            </w:r>
+            <w:r>
+              <w:rPr>
+                <w:rFonts w:ascii="Poppins" w:hAnsi="Poppins" w:cs="Poppins"/>
+                <w:b/>
+                <w:color w:val="000000" w:themeColor="text1"/>
+                <w:sz w:val="18"/>
+              </w:rPr>
+              <w:instrText xml:space="preserve"> MERGEFIELD  ${bon.item} </w:instrText>
+            </w:r>
+            <w:r>
+              <w:rPr>
+                <w:rFonts w:ascii="Poppins" w:hAnsi="Poppins" w:cs="Poppins"/>
+                <w:b/>
+                <w:color w:val="000000" w:themeColor="text1"/>
+                <w:sz w:val="18"/>
+              </w:rPr>
+              <w:fldChar w:fldCharType="separate"/>
+            </w:r>
+            <w:r>
+              <w:rPr>
+                <w:rFonts w:ascii="Poppins" w:hAnsi="Poppins" w:cs="Poppins"/>
+                <w:b/>
+                <w:noProof/>
+                <w:color w:val="000000" w:themeColor="text1"/>
+                <w:sz w:val="18"/>
+              </w:rPr>
+              <w:t>«${bon.item}»</w:t>
+            </w:r>
+            <w:r>
+              <w:rPr>
+                <w:rFonts w:ascii="Poppins" w:hAnsi="Poppins" w:cs="Poppins"/>
+                <w:b/>
+                <w:color w:val="000000" w:themeColor="text1"/>
+                <w:sz w:val="18"/>
+              </w:rPr>
+              <w:fldChar w:fldCharType="end"/>
+            </w:r>
+            <w:r>
+              <w:rPr>
+                <w:rFonts w:ascii="Poppins" w:eastAsia="Calibri" w:hAnsi="Poppins" w:cs="Poppins"/>
+                <w:b/>
+                <w:bCs/>
+                <w:sz w:val="18"/>
+                <w:szCs w:val="18"/>
+                <w:lang w:val="en-ID" w:eastAsia="en-US"/>
+              </w:rPr>
+              <w:t xml:space="preserve"> - </w:t>
+            </w:r>
+            <w:r>
+              <w:rPr>
+                <w:rFonts w:ascii="Poppins" w:hAnsi="Poppins" w:cs="Poppins"/>
+                <w:b/>
+                <w:color w:val="000000" w:themeColor="text1"/>
+                <w:sz w:val="18"/>
+              </w:rPr>
+              <w:fldChar w:fldCharType="begin"/>
+            </w:r>
+            <w:r>
+              <w:rPr>
+                <w:rFonts w:ascii="Poppins" w:hAnsi="Poppins" w:cs="Poppins"/>
+                <w:b/>
+                <w:color w:val="000000" w:themeColor="text1"/>
+                <w:sz w:val="18"/>
+              </w:rPr>
+              <w:instrText xml:space="preserve"> MERGEFIELD  ${bon.fleet} </w:instrText>
+            </w:r>
+            <w:r>
+              <w:rPr>
+                <w:rFonts w:ascii="Poppins" w:hAnsi="Poppins" w:cs="Poppins"/>
+                <w:b/>
+                <w:color w:val="000000" w:themeColor="text1"/>
+                <w:sz w:val="18"/>
+              </w:rPr>
+              <w:fldChar w:fldCharType="separate"/>
+            </w:r>
+            <w:r>
+              <w:rPr>
+                <w:rFonts w:ascii="Poppins" w:hAnsi="Poppins" w:cs="Poppins"/>
+                <w:b/>
+                <w:noProof/>
+                <w:color w:val="000000" w:themeColor="text1"/>
+                <w:sz w:val="18"/>
+              </w:rPr>
+              <w:t>«${bon.fleet}»</w:t>
+            </w:r>
+            <w:r>
+              <w:rPr>
+                <w:rFonts w:ascii="Poppins" w:hAnsi="Poppins" w:cs="Poppins"/>
+                <w:b/>
+                <w:color w:val="000000" w:themeColor="text1"/>
+                <w:sz w:val="18"/>
+              </w:rPr>
+              <w:fldChar w:fldCharType="end"/>
+            </w:r>
+          </w:p>
+        </w:tc>
+      </w:tr>
+      <w:tr>
+        <w:trPr>
+          <w:trHeight w:val="510"/>
+        </w:trPr>
+        <w:tc>
+          <w:tcPr>
+            <w:tcW w:w="2376" w:type="dxa"/>
+            <w:vAlign w:val="center"/>
+          </w:tcPr>
+          <w:p>
+            <w:pPr>
+              <w:ind w:right="-478"/>
+              <w:rPr>
+                <w:rFonts w:ascii="Poppins SemiBold" w:eastAsia="Calibri" w:hAnsi="Poppins SemiBold" w:cs="Poppins SemiBold"/>
+                <w:b/>
+                <w:bCs/>
+                <w:sz w:val="20"/>
+                <w:szCs w:val="20"/>
+                <w:lang w:val="en-ID" w:eastAsia="en-US"/>
+              </w:rPr>
+            </w:pPr>
+            <w:r>
+              <w:rPr>
+                <w:rFonts w:ascii="Poppins" w:eastAsia="Calibri" w:hAnsi="Poppins" w:cs="Poppins"/>
+                <w:sz w:val="18"/>
+                <w:szCs w:val="18"/>
+                <w:lang w:val="en-ID" w:eastAsia="en-US"/>
+              </w:rPr>
+              <w:t>Consignee</w:t>
+            </w:r>
+          </w:p>
+        </w:tc>
+        <w:tc>
+          <w:tcPr>
+            <w:tcW w:w="4644" w:type="dxa"/>
+            <w:vAlign w:val="center"/>
+          </w:tcPr>
+          <w:p>
+            <w:pPr>
+              <w:ind w:right="-478"/>
+              <w:rPr>
+                <w:rFonts w:ascii="Poppins" w:eastAsia="Calibri" w:hAnsi="Poppins" w:cs="Poppins"/>
+                <w:b/>
+                <w:bCs/>
+                <w:sz w:val="20"/>
+                <w:szCs w:val="20"/>
+                <w:lang w:val="en-ID" w:eastAsia="en-US"/>
+              </w:rPr>
+            </w:pPr>
+            <w:r>
+              <w:rPr>
+                <w:rFonts w:ascii="Poppins" w:eastAsia="Calibri" w:hAnsi="Poppins" w:cs="Poppins"/>
+                <w:sz w:val="18"/>
+                <w:szCs w:val="18"/>
+                <w:lang w:val="en-ID" w:eastAsia="en-US"/>
+              </w:rPr>
+              <w:t xml:space="preserve">: </w:t>
+            </w:r>
+            <w:r>
+              <w:rPr>
+                <w:rFonts w:ascii="Poppins" w:hAnsi="Poppins" w:cs="Poppins"/>
+                <w:b/>
+                <w:color w:val="000000" w:themeColor="text1"/>
+                <w:sz w:val="18"/>
+              </w:rPr>
+              <w:fldChar w:fldCharType="begin"/>
+            </w:r>
+            <w:r>
+              <w:rPr>
+                <w:rFonts w:ascii="Poppins" w:hAnsi="Poppins" w:cs="Poppins"/>
+                <w:b/>
+                <w:color w:val="000000" w:themeColor="text1"/>
+                <w:sz w:val="18"/>
+              </w:rPr>
+              <w:instrText xml:space="preserve"> MERGEFIELD  ${bon.consignee} </w:instrText>
+            </w:r>
+            <w:r>
+              <w:rPr>
+                <w:rFonts w:ascii="Poppins" w:hAnsi="Poppins" w:cs="Poppins"/>
+                <w:b/>
+                <w:color w:val="000000" w:themeColor="text1"/>
+                <w:sz w:val="18"/>
+              </w:rPr>
+              <w:fldChar w:fldCharType="separate"/>
+            </w:r>
+            <w:r>
+              <w:rPr>
+                <w:rFonts w:ascii="Poppins" w:hAnsi="Poppins" w:cs="Poppins"/>
+                <w:b/>
+                <w:noProof/>
+                <w:color w:val="000000" w:themeColor="text1"/>
+                <w:sz w:val="18"/>
+              </w:rPr>
+              <w:t>«${bon.consignee}»</w:t>
+            </w:r>
+            <w:r>
+              <w:rPr>
+                <w:rFonts w:ascii="Poppins" w:hAnsi="Poppins" w:cs="Poppins"/>
+                <w:b/>
+                <w:color w:val="000000" w:themeColor="text1"/>
+                <w:sz w:val="18"/>
+              </w:rPr>
+              <w:fldChar w:fldCharType="end"/>
+            </w:r>
+          </w:p>
+        </w:tc>
+      </w:tr>
+      <w:tr>
+        <w:trPr>
+          <w:trHeight w:val="510"/>
+        </w:trPr>
+        <w:tc>
+          <w:tcPr>
+            <w:tcW w:w="2376" w:type="dxa"/>
+            <w:vAlign w:val="center"/>
+          </w:tcPr>
+          <w:p>
+            <w:pPr>
+              <w:ind w:right="-478"/>
+              <w:rPr>
+                <w:rFonts w:ascii="Poppins SemiBold" w:eastAsia="Calibri" w:hAnsi="Poppins SemiBold" w:cs="Poppins SemiBold"/>
+                <w:b/>
+                <w:bCs/>
+                <w:sz w:val="20"/>
+                <w:szCs w:val="20"/>
+                <w:lang w:val="en-ID" w:eastAsia="en-US"/>
+              </w:rPr>
+            </w:pPr>
+            <w:r>
+              <w:rPr>
+                <w:rFonts w:ascii="Poppins" w:eastAsia="Calibri" w:hAnsi="Poppins" w:cs="Poppins"/>
+                <w:sz w:val="18"/>
+                <w:szCs w:val="18"/>
+                <w:lang w:val="en-ID" w:eastAsia="en-US"/>
+              </w:rPr>
+              <w:t>NPWP</w:t>
+            </w:r>
+          </w:p>
+        </w:tc>
+        <w:tc>
+          <w:tcPr>
+            <w:tcW w:w="4644" w:type="dxa"/>
+            <w:vAlign w:val="center"/>
+          </w:tcPr>
+          <w:p>
+            <w:pPr>
+              <w:ind w:right="-478"/>
+              <w:rPr>
+                <w:rFonts w:ascii="Poppins" w:eastAsia="Calibri" w:hAnsi="Poppins" w:cs="Poppins"/>
+                <w:b/>
+                <w:bCs/>
+                <w:sz w:val="20"/>
+                <w:szCs w:val="20"/>
+                <w:lang w:val="en-ID" w:eastAsia="en-US"/>
+              </w:rPr>
+            </w:pPr>
+            <w:r>
+              <w:rPr>
+                <w:rFonts w:ascii="Poppins" w:eastAsia="Calibri" w:hAnsi="Poppins" w:cs="Poppins"/>
+                <w:sz w:val="18"/>
+                <w:szCs w:val="18"/>
+                <w:lang w:val="en-ID" w:eastAsia="en-US"/>
+              </w:rPr>
+              <w:t xml:space="preserve">: </w:t>
+            </w:r>
+            <w:r>
+              <w:rPr>
+                <w:rFonts w:ascii="Poppins" w:hAnsi="Poppins" w:cs="Poppins"/>
+                <w:b/>
+                <w:color w:val="000000" w:themeColor="text1"/>
+                <w:sz w:val="18"/>
+              </w:rPr>
+              <w:fldChar w:fldCharType="begin"/>
+            </w:r>
+            <w:r>
+              <w:rPr>
+                <w:rFonts w:ascii="Poppins" w:hAnsi="Poppins" w:cs="Poppins"/>
+                <w:b/>
+                <w:color w:val="000000" w:themeColor="text1"/>
+                <w:sz w:val="18"/>
+              </w:rPr>
+              <w:instrText xml:space="preserve"> MERGEFIELD  ${bon.npwp} </w:instrText>
+            </w:r>
+            <w:r>
+              <w:rPr>
+                <w:rFonts w:ascii="Poppins" w:hAnsi="Poppins" w:cs="Poppins"/>
+                <w:b/>
+                <w:color w:val="000000" w:themeColor="text1"/>
+                <w:sz w:val="18"/>
+              </w:rPr>
+              <w:fldChar w:fldCharType="separate"/>
+            </w:r>
+            <w:r>
+              <w:rPr>
+                <w:rFonts w:ascii="Poppins" w:hAnsi="Poppins" w:cs="Poppins"/>
+                <w:b/>
+                <w:noProof/>
+                <w:color w:val="000000" w:themeColor="text1"/>
+                <w:sz w:val="18"/>
+              </w:rPr>
+              <w:t>«${bon.npwp}»</w:t>
+            </w:r>
+            <w:r>
+              <w:rPr>
+                <w:rFonts w:ascii="Poppins" w:hAnsi="Poppins" w:cs="Poppins"/>
+                <w:b/>
+                <w:color w:val="000000" w:themeColor="text1"/>
+                <w:sz w:val="18"/>
+              </w:rPr>
+              <w:fldChar w:fldCharType="end"/>
+            </w:r>
+          </w:p>
+        </w:tc>
+      </w:tr>
+      <w:tr>
+        <w:trPr>
+          <w:trHeight w:val="510"/>
+        </w:trPr>
+        <w:tc>
+          <w:tcPr>
+            <w:tcW w:w="2376" w:type="dxa"/>
+            <w:vAlign w:val="center"/>
+          </w:tcPr>
+          <w:p>
+            <w:pPr>
+              <w:ind w:right="-478"/>
+              <w:rPr>
+                <w:rFonts w:ascii="Poppins SemiBold" w:eastAsia="Calibri" w:hAnsi="Poppins SemiBold" w:cs="Poppins SemiBold"/>
+                <w:b/>
+                <w:bCs/>
+                <w:sz w:val="20"/>
+                <w:szCs w:val="20"/>
+                <w:lang w:val="en-ID" w:eastAsia="en-US"/>
+              </w:rPr>
+            </w:pPr>
+            <w:r>
+              <w:rPr>
+                <w:rFonts w:ascii="Poppins" w:eastAsia="Calibri" w:hAnsi="Poppins" w:cs="Poppins"/>
+                <w:sz w:val="18"/>
+                <w:szCs w:val="18"/>
+                <w:lang w:val="en-ID" w:eastAsia="en-US"/>
+              </w:rPr>
+              <w:t>NPWP Company Address</w:t>
+            </w:r>
+          </w:p>
+        </w:tc>
+        <w:tc>
+          <w:tcPr>
+            <w:tcW w:w="4644" w:type="dxa"/>
+            <w:vAlign w:val="center"/>
+          </w:tcPr>
+          <w:p>
+            <w:pPr>
+              <w:ind w:right="-478"/>
+              <w:rPr>
+                <w:rFonts w:ascii="Poppins" w:eastAsia="Calibri" w:hAnsi="Poppins" w:cs="Poppins"/>
+                <w:b/>
+                <w:bCs/>
+                <w:sz w:val="20"/>
+                <w:szCs w:val="20"/>
+                <w:lang w:val="en-ID" w:eastAsia="en-US"/>
+              </w:rPr>
+            </w:pPr>
+            <w:r>
+              <w:rPr>
+                <w:rFonts w:ascii="Poppins" w:eastAsia="Calibri" w:hAnsi="Poppins" w:cs="Poppins"/>
+                <w:sz w:val="18"/>
+                <w:szCs w:val="18"/>
+                <w:lang w:val="en-ID" w:eastAsia="en-US"/>
+              </w:rPr>
+              <w:t xml:space="preserve">: </w:t>
+            </w:r>
+            <w:r>
+              <w:rPr>
+                <w:rFonts w:ascii="Poppins" w:hAnsi="Poppins" w:cs="Poppins"/>
+                <w:b/>
+                <w:color w:val="000000" w:themeColor="text1"/>
+                <w:sz w:val="18"/>
+              </w:rPr>
+              <w:fldChar w:fldCharType="begin"/>
+            </w:r>
+            <w:r>
+              <w:rPr>
+                <w:rFonts w:ascii="Poppins" w:hAnsi="Poppins" w:cs="Poppins"/>
+                <w:b/>
+                <w:color w:val="000000" w:themeColor="text1"/>
+                <w:sz w:val="18"/>
+              </w:rPr>
+              <w:instrText xml:space="preserve"> MERGEFIELD  ${bon.npwpAddress} </w:instrText>
+            </w:r>
+            <w:r>
+              <w:rPr>
+                <w:rFonts w:ascii="Poppins" w:hAnsi="Poppins" w:cs="Poppins"/>
+                <w:b/>
+                <w:color w:val="000000" w:themeColor="text1"/>
+                <w:sz w:val="18"/>
+              </w:rPr>
+              <w:fldChar w:fldCharType="separate"/>
+            </w:r>
+            <w:r>
+              <w:rPr>
+                <w:rFonts w:ascii="Poppins" w:hAnsi="Poppins" w:cs="Poppins"/>
+                <w:b/>
+                <w:noProof/>
+                <w:color w:val="000000" w:themeColor="text1"/>
+                <w:sz w:val="18"/>
+              </w:rPr>
+              <w:t>«${bon.npwpAddress}»</w:t>
+            </w:r>
+            <w:r>
+              <w:rPr>
+                <w:rFonts w:ascii="Poppins" w:hAnsi="Poppins" w:cs="Poppins"/>
+                <w:b/>
+                <w:color w:val="000000" w:themeColor="text1"/>
+                <w:sz w:val="18"/>
+              </w:rPr>
+              <w:fldChar w:fldCharType="end"/>
+            </w:r>
+          </w:p>
+        </w:tc>
+      </w:tr>
+    </w:tbl>
     <w:p>
       <w:pPr>
         <w:spacing w:after="0" w:line="240" w:lineRule="auto"/>
@@ -882,330 +1706,8 @@
     </w:p>
     <w:p>
       <w:pPr>
-        <w:spacing w:after="0" w:line="240" w:lineRule="auto"/>
-        <w:ind w:left="-567" w:right="-478"/>
-        <w:rPr>
-          <w:rFonts w:ascii="Poppins SemiBold" w:eastAsia="Calibri" w:hAnsi="Poppins SemiBold" w:cs="Poppins SemiBold"/>
-          <w:b/>
-          <w:bCs/>
-          <w:sz w:val="20"/>
-          <w:szCs w:val="20"/>
-          <w:lang w:val="en-ID" w:eastAsia="en-US"/>
-        </w:rPr>
-      </w:pPr>
-    </w:p>
-    <w:p>
-      <w:pPr>
-        <w:spacing w:after="0" w:line="240" w:lineRule="auto"/>
-        <w:ind w:left="-567" w:right="-478"/>
-        <w:rPr>
-          <w:rFonts w:ascii="Poppins SemiBold" w:eastAsia="Calibri" w:hAnsi="Poppins SemiBold" w:cs="Poppins SemiBold"/>
-          <w:b/>
-          <w:bCs/>
-          <w:sz w:val="20"/>
-          <w:szCs w:val="20"/>
-          <w:lang w:val="en-ID" w:eastAsia="en-US"/>
-        </w:rPr>
-      </w:pPr>
-    </w:p>
-    <w:p>
-      <w:pPr>
-        <w:spacing w:after="0" w:line="240" w:lineRule="auto"/>
-        <w:ind w:right="-478"/>
-        <w:rPr>
-          <w:rFonts w:ascii="Poppins SemiBold" w:eastAsia="Calibri" w:hAnsi="Poppins SemiBold" w:cs="Poppins SemiBold"/>
-          <w:b/>
-          <w:bCs/>
-          <w:sz w:val="20"/>
-          <w:szCs w:val="20"/>
-          <w:lang w:val="en-ID" w:eastAsia="en-US"/>
-        </w:rPr>
-      </w:pPr>
-    </w:p>
-    <w:p>
-      <w:pPr>
-        <w:spacing w:after="0" w:line="240" w:lineRule="auto"/>
-        <w:ind w:left="-567" w:right="-478"/>
-        <w:rPr>
-          <w:rFonts w:ascii="Poppins" w:eastAsia="Calibri" w:hAnsi="Poppins" w:cs="Poppins"/>
-          <w:sz w:val="20"/>
-          <w:szCs w:val="20"/>
-          <w:lang w:val="en-ID" w:eastAsia="en-US"/>
-        </w:rPr>
-      </w:pPr>
-    </w:p>
-    <w:p>
-      <w:pPr>
         <w:spacing w:after="0" w:line="360" w:lineRule="auto"/>
         <w:ind w:left="-567" w:right="-478"/>
-        <w:rPr>
-          <w:rFonts w:ascii="Poppins SemiBold" w:eastAsia="Calibri" w:hAnsi="Poppins SemiBold" w:cs="Poppins SemiBold"/>
-          <w:b/>
-          <w:bCs/>
-          <w:sz w:val="24"/>
-          <w:szCs w:val="24"/>
-          <w:lang w:val="en-ID" w:eastAsia="en-US"/>
-        </w:rPr>
-      </w:pPr>
-      <w:r>
-        <w:rPr>
-          <w:rFonts w:ascii="Poppins" w:eastAsia="Calibri" w:hAnsi="Poppins" w:cs="Poppins"/>
-          <w:sz w:val="18"/>
-          <w:szCs w:val="18"/>
-          <w:lang w:val="en-ID" w:eastAsia="en-US"/>
-        </w:rPr>
-        <w:t>Bill of Lading No.</w:t>
-      </w:r>
-      <w:r>
-        <w:rPr>
-          <w:rFonts w:ascii="Poppins" w:eastAsia="Calibri" w:hAnsi="Poppins" w:cs="Poppins"/>
-          <w:sz w:val="18"/>
-          <w:szCs w:val="18"/>
-          <w:lang w:val="en-ID" w:eastAsia="en-US"/>
-        </w:rPr>
-        <w:tab/>
-      </w:r>
-      <w:r>
-        <w:rPr>
-          <w:rFonts w:ascii="Poppins" w:eastAsia="Calibri" w:hAnsi="Poppins" w:cs="Poppins"/>
-          <w:sz w:val="18"/>
-          <w:szCs w:val="18"/>
-          <w:lang w:val="en-ID" w:eastAsia="en-US"/>
-        </w:rPr>
-        <w:tab/>
-        <w:t xml:space="preserve">: </w:t>
-      </w:r>
-      <w:r>
-        <w:rPr>
-          <w:rFonts w:ascii="Poppins SemiBold" w:hAnsi="Poppins SemiBold" w:cs="Poppins SemiBold"/>
-          <w:color w:val="000000" w:themeColor="text1"/>
-          <w:sz w:val="18"/>
-        </w:rPr>
-        <w:fldChar w:fldCharType="begin"/>
-      </w:r>
-      <w:r>
-        <w:rPr>
-          <w:rFonts w:ascii="Poppins SemiBold" w:hAnsi="Poppins SemiBold" w:cs="Poppins SemiBold"/>
-          <w:color w:val="000000" w:themeColor="text1"/>
-          <w:sz w:val="18"/>
-        </w:rPr>
-        <w:instrText xml:space="preserve"> MERGEFIELD  ${bon.billLading} </w:instrText>
-      </w:r>
-      <w:r>
-        <w:rPr>
-          <w:rFonts w:ascii="Poppins SemiBold" w:hAnsi="Poppins SemiBold" w:cs="Poppins SemiBold"/>
-          <w:color w:val="000000" w:themeColor="text1"/>
-          <w:sz w:val="18"/>
-        </w:rPr>
-        <w:fldChar w:fldCharType="separate"/>
-      </w:r>
-      <w:r>
-        <w:rPr>
-          <w:rFonts w:ascii="Poppins SemiBold" w:hAnsi="Poppins SemiBold" w:cs="Poppins SemiBold"/>
-          <w:noProof/>
-          <w:color w:val="000000" w:themeColor="text1"/>
-          <w:sz w:val="18"/>
-        </w:rPr>
-        <w:t>«${bon.billLading}»</w:t>
-      </w:r>
-      <w:r>
-        <w:rPr>
-          <w:rFonts w:ascii="Poppins SemiBold" w:hAnsi="Poppins SemiBold" w:cs="Poppins SemiBold"/>
-          <w:color w:val="000000" w:themeColor="text1"/>
-          <w:sz w:val="18"/>
-        </w:rPr>
-        <w:fldChar w:fldCharType="end"/>
-      </w:r>
-    </w:p>
-    <w:p>
-      <w:pPr>
-        <w:spacing w:after="0" w:line="360" w:lineRule="auto"/>
-        <w:ind w:left="-567" w:right="-478"/>
-        <w:rPr>
-          <w:rFonts w:ascii="Poppins SemiBold" w:eastAsia="Calibri" w:hAnsi="Poppins SemiBold" w:cs="Poppins SemiBold"/>
-          <w:b/>
-          <w:bCs/>
-          <w:sz w:val="24"/>
-          <w:szCs w:val="24"/>
-          <w:lang w:val="en-ID" w:eastAsia="en-US"/>
-        </w:rPr>
-      </w:pPr>
-      <w:r>
-        <w:rPr>
-          <w:rFonts w:ascii="Poppins" w:eastAsia="Calibri" w:hAnsi="Poppins" w:cs="Poppins"/>
-          <w:sz w:val="18"/>
-          <w:szCs w:val="18"/>
-          <w:lang w:val="en-ID" w:eastAsia="en-US"/>
-        </w:rPr>
-        <w:t>Container No.</w:t>
-      </w:r>
-      <w:r>
-        <w:rPr>
-          <w:rFonts w:ascii="Poppins" w:eastAsia="Calibri" w:hAnsi="Poppins" w:cs="Poppins"/>
-          <w:sz w:val="18"/>
-          <w:szCs w:val="18"/>
-          <w:lang w:val="en-ID" w:eastAsia="en-US"/>
-        </w:rPr>
-        <w:tab/>
-      </w:r>
-      <w:r>
-        <w:rPr>
-          <w:rFonts w:ascii="Poppins" w:eastAsia="Calibri" w:hAnsi="Poppins" w:cs="Poppins"/>
-          <w:sz w:val="18"/>
-          <w:szCs w:val="18"/>
-          <w:lang w:val="en-ID" w:eastAsia="en-US"/>
-        </w:rPr>
-        <w:tab/>
-      </w:r>
-      <w:r>
-        <w:rPr>
-          <w:rFonts w:ascii="Poppins" w:eastAsia="Calibri" w:hAnsi="Poppins" w:cs="Poppins"/>
-          <w:sz w:val="18"/>
-          <w:szCs w:val="18"/>
-          <w:lang w:val="en-ID" w:eastAsia="en-US"/>
-        </w:rPr>
-        <w:t xml:space="preserve">: </w:t>
-      </w:r>
-      <w:r>
-        <w:rPr>
-          <w:rFonts w:ascii="Poppins SemiBold" w:hAnsi="Poppins SemiBold" w:cs="Poppins SemiBold"/>
-          <w:color w:val="000000" w:themeColor="text1"/>
-          <w:sz w:val="18"/>
-        </w:rPr>
-        <w:fldChar w:fldCharType="begin"/>
-      </w:r>
-      <w:r>
-        <w:rPr>
-          <w:rFonts w:ascii="Poppins SemiBold" w:hAnsi="Poppins SemiBold" w:cs="Poppins SemiBold"/>
-          <w:color w:val="000000" w:themeColor="text1"/>
-          <w:sz w:val="18"/>
-        </w:rPr>
-        <w:instrText xml:space="preserve"> MERGEFIELD  ${bon.container} </w:instrText>
-      </w:r>
-      <w:r>
-        <w:rPr>
-          <w:rFonts w:ascii="Poppins SemiBold" w:hAnsi="Poppins SemiBold" w:cs="Poppins SemiBold"/>
-          <w:color w:val="000000" w:themeColor="text1"/>
-          <w:sz w:val="18"/>
-        </w:rPr>
-        <w:fldChar w:fldCharType="separate"/>
-      </w:r>
-      <w:r>
-        <w:rPr>
-          <w:rFonts w:ascii="Poppins SemiBold" w:hAnsi="Poppins SemiBold" w:cs="Poppins SemiBold"/>
-          <w:noProof/>
-          <w:color w:val="000000" w:themeColor="text1"/>
-          <w:sz w:val="18"/>
-        </w:rPr>
-        <w:t>«${bon.container}»</w:t>
-      </w:r>
-      <w:r>
-        <w:rPr>
-          <w:rFonts w:ascii="Poppins SemiBold" w:hAnsi="Poppins SemiBold" w:cs="Poppins SemiBold"/>
-          <w:color w:val="000000" w:themeColor="text1"/>
-          <w:sz w:val="18"/>
-        </w:rPr>
-        <w:fldChar w:fldCharType="end"/>
-      </w:r>
-    </w:p>
-    <w:p>
-      <w:pPr>
-        <w:spacing w:after="0" w:line="360" w:lineRule="auto"/>
-        <w:ind w:left="-567" w:right="-478"/>
-        <w:rPr>
-          <w:rFonts w:ascii="Poppins" w:eastAsia="Calibri" w:hAnsi="Poppins" w:cs="Poppins"/>
-          <w:sz w:val="18"/>
-          <w:szCs w:val="18"/>
-          <w:lang w:val="en-ID" w:eastAsia="en-US"/>
-        </w:rPr>
-      </w:pPr>
-      <w:r>
-        <w:rPr>
-          <w:rFonts w:ascii="Poppins" w:eastAsia="Calibri" w:hAnsi="Poppins" w:cs="Poppins"/>
-          <w:sz w:val="18"/>
-          <w:szCs w:val="18"/>
-          <w:lang w:val="en-ID" w:eastAsia="en-US"/>
-        </w:rPr>
-        <w:t>Items</w:t>
-      </w:r>
-      <w:r>
-        <w:rPr>
-          <w:rFonts w:ascii="Poppins" w:eastAsia="Calibri" w:hAnsi="Poppins" w:cs="Poppins"/>
-          <w:sz w:val="18"/>
-          <w:szCs w:val="18"/>
-          <w:lang w:val="en-ID" w:eastAsia="en-US"/>
-        </w:rPr>
-        <w:tab/>
-      </w:r>
-      <w:r>
-        <w:rPr>
-          <w:rFonts w:ascii="Poppins" w:eastAsia="Calibri" w:hAnsi="Poppins" w:cs="Poppins"/>
-          <w:sz w:val="18"/>
-          <w:szCs w:val="18"/>
-          <w:lang w:val="en-ID" w:eastAsia="en-US"/>
-        </w:rPr>
-        <w:tab/>
-      </w:r>
-      <w:r>
-        <w:rPr>
-          <w:rFonts w:ascii="Poppins" w:eastAsia="Calibri" w:hAnsi="Poppins" w:cs="Poppins"/>
-          <w:sz w:val="18"/>
-          <w:szCs w:val="18"/>
-          <w:lang w:val="en-ID" w:eastAsia="en-US"/>
-        </w:rPr>
-        <w:tab/>
-      </w:r>
-      <w:r>
-        <w:rPr>
-          <w:rFonts w:ascii="Poppins" w:eastAsia="Calibri" w:hAnsi="Poppins" w:cs="Poppins"/>
-          <w:sz w:val="18"/>
-          <w:szCs w:val="18"/>
-          <w:lang w:val="en-ID" w:eastAsia="en-US"/>
-        </w:rPr>
-        <w:t xml:space="preserve">: </w:t>
-      </w:r>
-      <w:r>
-        <w:rPr>
-          <w:rFonts w:ascii="Poppins SemiBold" w:hAnsi="Poppins SemiBold" w:cs="Poppins SemiBold"/>
-          <w:color w:val="000000" w:themeColor="text1"/>
-          <w:sz w:val="18"/>
-        </w:rPr>
-        <w:fldChar w:fldCharType="begin"/>
-      </w:r>
-      <w:r>
-        <w:rPr>
-          <w:rFonts w:ascii="Poppins SemiBold" w:hAnsi="Poppins SemiBold" w:cs="Poppins SemiBold"/>
-          <w:color w:val="000000" w:themeColor="text1"/>
-          <w:sz w:val="18"/>
-        </w:rPr>
-        <w:instrText xml:space="preserve"> MERGEFIELD  ${bon.item} </w:instrText>
-      </w:r>
-      <w:r>
-        <w:rPr>
-          <w:rFonts w:ascii="Poppins SemiBold" w:hAnsi="Poppins SemiBold" w:cs="Poppins SemiBold"/>
-          <w:color w:val="000000" w:themeColor="text1"/>
-          <w:sz w:val="18"/>
-        </w:rPr>
-        <w:fldChar w:fldCharType="separate"/>
-      </w:r>
-      <w:r>
-        <w:rPr>
-          <w:rFonts w:ascii="Poppins SemiBold" w:hAnsi="Poppins SemiBold" w:cs="Poppins SemiBold"/>
-          <w:noProof/>
-          <w:color w:val="000000" w:themeColor="text1"/>
-          <w:sz w:val="18"/>
-        </w:rPr>
-        <w:t>«${bon.item}»</w:t>
-      </w:r>
-      <w:r>
-        <w:rPr>
-          <w:rFonts w:ascii="Poppins SemiBold" w:hAnsi="Poppins SemiBold" w:cs="Poppins SemiBold"/>
-          <w:color w:val="000000" w:themeColor="text1"/>
-          <w:sz w:val="18"/>
-        </w:rPr>
-        <w:fldChar w:fldCharType="end"/>
-      </w:r>
-      <w:r>
         <w:rPr>
           <w:rFonts w:ascii="Poppins SemiBold" w:eastAsia="Calibri" w:hAnsi="Poppins SemiBold" w:cs="Poppins SemiBold"/>
           <w:b/>
@@ -1214,54 +1716,12 @@
           <w:szCs w:val="18"/>
           <w:lang w:val="en-ID" w:eastAsia="en-US"/>
         </w:rPr>
-        <w:t xml:space="preserve"> - </w:t>
-      </w:r>
-      <w:r>
-        <w:rPr>
-          <w:rFonts w:ascii="Poppins SemiBold" w:hAnsi="Poppins SemiBold" w:cs="Poppins SemiBold"/>
-          <w:color w:val="000000" w:themeColor="text1"/>
-          <w:sz w:val="18"/>
-        </w:rPr>
-        <w:fldChar w:fldCharType="begin"/>
-      </w:r>
-      <w:r>
-        <w:rPr>
-          <w:rFonts w:ascii="Poppins SemiBold" w:hAnsi="Poppins SemiBold" w:cs="Poppins SemiBold"/>
-          <w:color w:val="000000" w:themeColor="text1"/>
-          <w:sz w:val="18"/>
-        </w:rPr>
-        <w:instrText xml:space="preserve"> MERGEFIELD  ${bon.fleet} </w:instrText>
-      </w:r>
-      <w:r>
-        <w:rPr>
-          <w:rFonts w:ascii="Poppins SemiBold" w:hAnsi="Poppins SemiBold" w:cs="Poppins SemiBold"/>
-          <w:color w:val="000000" w:themeColor="text1"/>
-          <w:sz w:val="18"/>
-        </w:rPr>
-        <w:fldChar w:fldCharType="separate"/>
-      </w:r>
-      <w:r>
-        <w:rPr>
-          <w:rFonts w:ascii="Poppins SemiBold" w:hAnsi="Poppins SemiBold" w:cs="Poppins SemiBold"/>
-          <w:noProof/>
-          <w:color w:val="000000" w:themeColor="text1"/>
-          <w:sz w:val="18"/>
-        </w:rPr>
-        <w:t>«${bon.fleet}»</w:t>
-      </w:r>
-      <w:r>
-        <w:rPr>
-          <w:rFonts w:ascii="Poppins SemiBold" w:hAnsi="Poppins SemiBold" w:cs="Poppins SemiBold"/>
-          <w:color w:val="000000" w:themeColor="text1"/>
-          <w:sz w:val="18"/>
-        </w:rPr>
-        <w:fldChar w:fldCharType="end"/>
-      </w:r>
+      </w:pPr>
     </w:p>
     <w:p>
       <w:pPr>
-        <w:spacing w:after="0" w:line="360" w:lineRule="auto"/>
-        <w:ind w:left="-567" w:right="-478"/>
+        <w:spacing w:after="0" w:line="240" w:lineRule="auto"/>
+        <w:ind w:left="-284"/>
         <w:rPr>
           <w:rFonts w:ascii="Poppins" w:eastAsia="Calibri" w:hAnsi="Poppins" w:cs="Poppins"/>
           <w:sz w:val="18"/>
@@ -1269,274 +1729,10 @@
           <w:lang w:val="en-ID" w:eastAsia="en-US"/>
         </w:rPr>
       </w:pPr>
-      <w:r>
-        <w:rPr>
-          <w:rFonts w:ascii="Poppins" w:eastAsia="Calibri" w:hAnsi="Poppins" w:cs="Poppins"/>
-          <w:sz w:val="18"/>
-          <w:szCs w:val="18"/>
-          <w:lang w:val="en-ID" w:eastAsia="en-US"/>
-        </w:rPr>
-        <w:t>Consignee</w:t>
-      </w:r>
-      <w:r>
-        <w:rPr>
-          <w:rFonts w:ascii="Poppins" w:eastAsia="Calibri" w:hAnsi="Poppins" w:cs="Poppins"/>
-          <w:sz w:val="18"/>
-          <w:szCs w:val="18"/>
-          <w:lang w:val="en-ID" w:eastAsia="en-US"/>
-        </w:rPr>
-        <w:tab/>
-      </w:r>
-      <w:r>
-        <w:rPr>
-          <w:rFonts w:ascii="Poppins" w:eastAsia="Calibri" w:hAnsi="Poppins" w:cs="Poppins"/>
-          <w:sz w:val="18"/>
-          <w:szCs w:val="18"/>
-          <w:lang w:val="en-ID" w:eastAsia="en-US"/>
-        </w:rPr>
-        <w:tab/>
-      </w:r>
-      <w:r>
-        <w:rPr>
-          <w:rFonts w:ascii="Poppins" w:eastAsia="Calibri" w:hAnsi="Poppins" w:cs="Poppins"/>
-          <w:sz w:val="18"/>
-          <w:szCs w:val="18"/>
-          <w:lang w:val="en-ID" w:eastAsia="en-US"/>
-        </w:rPr>
-        <w:t xml:space="preserve">: </w:t>
-      </w:r>
-      <w:r>
-        <w:rPr>
-          <w:rFonts w:ascii="Poppins SemiBold" w:hAnsi="Poppins SemiBold" w:cs="Poppins SemiBold"/>
-          <w:color w:val="000000" w:themeColor="text1"/>
-          <w:sz w:val="18"/>
-        </w:rPr>
-        <w:fldChar w:fldCharType="begin"/>
-      </w:r>
-      <w:r>
-        <w:rPr>
-          <w:rFonts w:ascii="Poppins SemiBold" w:hAnsi="Poppins SemiBold" w:cs="Poppins SemiBold"/>
-          <w:color w:val="000000" w:themeColor="text1"/>
-          <w:sz w:val="18"/>
-        </w:rPr>
-        <w:instrText xml:space="preserve"> MERGEFIELD  ${bon.consignee} </w:instrText>
-      </w:r>
-      <w:r>
-        <w:rPr>
-          <w:rFonts w:ascii="Poppins SemiBold" w:hAnsi="Poppins SemiBold" w:cs="Poppins SemiBold"/>
-          <w:color w:val="000000" w:themeColor="text1"/>
-          <w:sz w:val="18"/>
-        </w:rPr>
-        <w:fldChar w:fldCharType="separate"/>
-      </w:r>
-      <w:r>
-        <w:rPr>
-          <w:rFonts w:ascii="Poppins SemiBold" w:hAnsi="Poppins SemiBold" w:cs="Poppins SemiBold"/>
-          <w:noProof/>
-          <w:color w:val="000000" w:themeColor="text1"/>
-          <w:sz w:val="18"/>
-        </w:rPr>
-        <w:t>«${bon.consignee}»</w:t>
-      </w:r>
-      <w:r>
-        <w:rPr>
-          <w:rFonts w:ascii="Poppins SemiBold" w:hAnsi="Poppins SemiBold" w:cs="Poppins SemiBold"/>
-          <w:color w:val="000000" w:themeColor="text1"/>
-          <w:sz w:val="18"/>
-        </w:rPr>
-        <w:fldChar w:fldCharType="end"/>
-      </w:r>
     </w:p>
     <w:p>
       <w:pPr>
-        <w:spacing w:after="0" w:line="360" w:lineRule="auto"/>
-        <w:ind w:left="-567" w:right="-478"/>
-        <w:rPr>
-          <w:rFonts w:ascii="Poppins SemiBold" w:eastAsia="Calibri" w:hAnsi="Poppins SemiBold" w:cs="Poppins SemiBold"/>
-          <w:b/>
-          <w:bCs/>
-          <w:sz w:val="18"/>
-          <w:szCs w:val="18"/>
-          <w:lang w:val="en-ID" w:eastAsia="en-US"/>
-        </w:rPr>
-      </w:pPr>
-      <w:r>
-        <w:rPr>
-          <w:rFonts w:ascii="Poppins" w:eastAsia="Calibri" w:hAnsi="Poppins" w:cs="Poppins"/>
-          <w:sz w:val="18"/>
-          <w:szCs w:val="18"/>
-          <w:lang w:val="en-ID" w:eastAsia="en-US"/>
-        </w:rPr>
-        <w:t>NPWP</w:t>
-      </w:r>
-      <w:r>
-        <w:rPr>
-          <w:rFonts w:ascii="Poppins" w:eastAsia="Calibri" w:hAnsi="Poppins" w:cs="Poppins"/>
-          <w:sz w:val="18"/>
-          <w:szCs w:val="18"/>
-          <w:lang w:val="en-ID" w:eastAsia="en-US"/>
-        </w:rPr>
-        <w:tab/>
-      </w:r>
-      <w:r>
-        <w:rPr>
-          <w:rFonts w:ascii="Poppins" w:eastAsia="Calibri" w:hAnsi="Poppins" w:cs="Poppins"/>
-          <w:sz w:val="18"/>
-          <w:szCs w:val="18"/>
-          <w:lang w:val="en-ID" w:eastAsia="en-US"/>
-        </w:rPr>
-        <w:tab/>
-      </w:r>
-      <w:r>
-        <w:rPr>
-          <w:rFonts w:ascii="Poppins" w:eastAsia="Calibri" w:hAnsi="Poppins" w:cs="Poppins"/>
-          <w:sz w:val="18"/>
-          <w:szCs w:val="18"/>
-          <w:lang w:val="en-ID" w:eastAsia="en-US"/>
-        </w:rPr>
-        <w:tab/>
-      </w:r>
-      <w:r>
-        <w:rPr>
-          <w:rFonts w:ascii="Poppins" w:eastAsia="Calibri" w:hAnsi="Poppins" w:cs="Poppins"/>
-          <w:sz w:val="18"/>
-          <w:szCs w:val="18"/>
-          <w:lang w:val="en-ID" w:eastAsia="en-US"/>
-        </w:rPr>
-        <w:t xml:space="preserve">: </w:t>
-      </w:r>
-      <w:r>
-        <w:rPr>
-          <w:rFonts w:ascii="Poppins SemiBold" w:hAnsi="Poppins SemiBold" w:cs="Poppins SemiBold"/>
-          <w:color w:val="000000" w:themeColor="text1"/>
-          <w:sz w:val="18"/>
-        </w:rPr>
-        <w:fldChar w:fldCharType="begin"/>
-      </w:r>
-      <w:r>
-        <w:rPr>
-          <w:rFonts w:ascii="Poppins SemiBold" w:hAnsi="Poppins SemiBold" w:cs="Poppins SemiBold"/>
-          <w:color w:val="000000" w:themeColor="text1"/>
-          <w:sz w:val="18"/>
-        </w:rPr>
-        <w:instrText xml:space="preserve"> MERGEFIELD  ${bon.npwp} </w:instrText>
-      </w:r>
-      <w:r>
-        <w:rPr>
-          <w:rFonts w:ascii="Poppins SemiBold" w:hAnsi="Poppins SemiBold" w:cs="Poppins SemiBold"/>
-          <w:color w:val="000000" w:themeColor="text1"/>
-          <w:sz w:val="18"/>
-        </w:rPr>
-        <w:fldChar w:fldCharType="separate"/>
-      </w:r>
-      <w:r>
-        <w:rPr>
-          <w:rFonts w:ascii="Poppins SemiBold" w:hAnsi="Poppins SemiBold" w:cs="Poppins SemiBold"/>
-          <w:noProof/>
-          <w:color w:val="000000" w:themeColor="text1"/>
-          <w:sz w:val="18"/>
-        </w:rPr>
-        <w:t>«${bon.npwp}»</w:t>
-      </w:r>
-      <w:r>
-        <w:rPr>
-          <w:rFonts w:ascii="Poppins SemiBold" w:hAnsi="Poppins SemiBold" w:cs="Poppins SemiBold"/>
-          <w:color w:val="000000" w:themeColor="text1"/>
-          <w:sz w:val="18"/>
-        </w:rPr>
-        <w:fldChar w:fldCharType="end"/>
-      </w:r>
-    </w:p>
-    <w:p>
-      <w:pPr>
-        <w:spacing w:after="0" w:line="360" w:lineRule="auto"/>
-        <w:ind w:left="-567" w:right="-478"/>
-        <w:rPr>
-          <w:rFonts w:ascii="Poppins SemiBold" w:eastAsia="Calibri" w:hAnsi="Poppins SemiBold" w:cs="Poppins SemiBold"/>
-          <w:b/>
-          <w:bCs/>
-          <w:sz w:val="18"/>
-          <w:szCs w:val="18"/>
-          <w:lang w:val="en-ID" w:eastAsia="en-US"/>
-        </w:rPr>
-      </w:pPr>
-      <w:r>
-        <w:rPr>
-          <w:rFonts w:ascii="Poppins" w:eastAsia="Calibri" w:hAnsi="Poppins" w:cs="Poppins"/>
-          <w:sz w:val="18"/>
-          <w:szCs w:val="18"/>
-          <w:lang w:val="en-ID" w:eastAsia="en-US"/>
-        </w:rPr>
-        <w:t xml:space="preserve">NPWP Company Address </w:t>
-      </w:r>
-      <w:r>
-        <w:rPr>
-          <w:rFonts w:ascii="Poppins" w:eastAsia="Calibri" w:hAnsi="Poppins" w:cs="Poppins"/>
-          <w:sz w:val="18"/>
-          <w:szCs w:val="18"/>
-          <w:lang w:val="en-ID" w:eastAsia="en-US"/>
-        </w:rPr>
-        <w:tab/>
-        <w:t xml:space="preserve">: </w:t>
-      </w:r>
-      <w:r>
-        <w:rPr>
-          <w:rFonts w:ascii="Poppins SemiBold" w:hAnsi="Poppins SemiBold" w:cs="Poppins SemiBold"/>
-          <w:color w:val="000000" w:themeColor="text1"/>
-          <w:sz w:val="18"/>
-        </w:rPr>
-        <w:fldChar w:fldCharType="begin"/>
-      </w:r>
-      <w:r>
-        <w:rPr>
-          <w:rFonts w:ascii="Poppins SemiBold" w:hAnsi="Poppins SemiBold" w:cs="Poppins SemiBold"/>
-          <w:color w:val="000000" w:themeColor="text1"/>
-          <w:sz w:val="18"/>
-        </w:rPr>
-        <w:instrText xml:space="preserve"> MERGEFIELD  ${bon.npwpAddress} </w:instrText>
-      </w:r>
-      <w:r>
-        <w:rPr>
-          <w:rFonts w:ascii="Poppins SemiBold" w:hAnsi="Poppins SemiBold" w:cs="Poppins SemiBold"/>
-          <w:color w:val="000000" w:themeColor="text1"/>
-          <w:sz w:val="18"/>
-        </w:rPr>
-        <w:fldChar w:fldCharType="separate"/>
-      </w:r>
-      <w:r>
-        <w:rPr>
-          <w:rFonts w:ascii="Poppins SemiBold" w:hAnsi="Poppins SemiBold" w:cs="Poppins SemiBold"/>
-          <w:noProof/>
-          <w:color w:val="000000" w:themeColor="text1"/>
-          <w:sz w:val="18"/>
-        </w:rPr>
-        <w:t>«${bon.npwpAddress}»</w:t>
-      </w:r>
-      <w:r>
-        <w:rPr>
-          <w:rFonts w:ascii="Poppins SemiBold" w:hAnsi="Poppins SemiBold" w:cs="Poppins SemiBold"/>
-          <w:color w:val="000000" w:themeColor="text1"/>
-          <w:sz w:val="18"/>
-        </w:rPr>
-        <w:fldChar w:fldCharType="end"/>
-      </w:r>
-    </w:p>
-    <w:p>
-      <w:pPr>
         <w:spacing w:after="0" w:line="240" w:lineRule="auto"/>
-        <w:ind w:left="-284"/>
-        <w:rPr>
-          <w:rFonts w:ascii="Poppins" w:eastAsia="Calibri" w:hAnsi="Poppins" w:cs="Poppins"/>
-          <w:sz w:val="18"/>
-          <w:szCs w:val="18"/>
-          <w:lang w:val="en-ID" w:eastAsia="en-US"/>
-        </w:rPr>
-      </w:pPr>
-    </w:p>
-    <w:p>
-      <w:pPr>
-        <w:spacing w:after="0" w:line="240" w:lineRule="auto"/>
-        <w:ind w:left="-284"/>
         <w:rPr>
           <w:rFonts w:ascii="Poppins SemiBold" w:hAnsi="Poppins SemiBold" w:cs="Poppins SemiBold"/>
           <w:noProof/>
@@ -1545,7 +1741,7 @@
           <w:headerReference w:type="default" r:id="rId9"/>
           <w:footerReference w:type="default" r:id="rId10"/>
           <w:pgSz w:w="11906" w:h="16838"/>
-          <w:pgMar w:top="1954" w:right="1417" w:bottom="1417" w:left="1417" w:header="142" w:footer="708" w:gutter="0"/>
+          <w:pgMar w:top="1239" w:right="1417" w:bottom="1417" w:left="1417" w:header="0" w:footer="0" w:gutter="0"/>
           <w:cols w:space="708"/>
           <w:docGrid w:linePitch="360"/>
         </w:sectPr>
@@ -1554,17 +1750,6 @@
     <w:p>
       <w:pPr>
         <w:spacing w:after="0" w:line="240" w:lineRule="auto"/>
-        <w:ind w:left="-284"/>
-        <w:rPr>
-          <w:rFonts w:ascii="Poppins SemiBold" w:hAnsi="Poppins SemiBold" w:cs="Poppins SemiBold"/>
-          <w:noProof/>
-        </w:rPr>
-      </w:pPr>
-    </w:p>
-    <w:p>
-      <w:pPr>
-        <w:spacing w:after="0" w:line="240" w:lineRule="auto"/>
-        <w:ind w:left="-284"/>
         <w:rPr>
           <w:rFonts w:ascii="Poppins SemiBold" w:hAnsi="Poppins SemiBold" w:cs="Poppins SemiBold"/>
           <w:noProof/>
@@ -1816,6 +2001,7 @@
   <w:p>
     <w:pPr>
       <w:pStyle w:val="Footer"/>
+      <w:ind w:left="-1417"/>
     </w:pPr>
     <w:r>
       <w:rPr>
@@ -1828,18 +2014,10 @@
         <w:lang w:val="id-ID" w:eastAsia="id-ID"/>
       </w:rPr>
       <w:drawing>
-        <wp:anchor distT="0" distB="0" distL="114300" distR="114300" simplePos="0" relativeHeight="251657216" behindDoc="1" locked="0" layoutInCell="1" allowOverlap="1" wp14:anchorId="1E2016FA" wp14:editId="501E302A">
-          <wp:simplePos x="0" y="0"/>
-          <wp:positionH relativeFrom="column">
-            <wp:posOffset>-914400</wp:posOffset>
-          </wp:positionH>
-          <wp:positionV relativeFrom="paragraph">
-            <wp:posOffset>167376</wp:posOffset>
-          </wp:positionV>
+        <wp:inline distT="0" distB="0" distL="0" distR="0" wp14:anchorId="49276187" wp14:editId="06D545E6">
           <wp:extent cx="7746093" cy="390559"/>
           <wp:effectExtent l="0" t="0" r="0" b="0"/>
-          <wp:wrapNone/>
-          <wp:docPr id="4" name="Picture 4"/>
+          <wp:docPr id="66" name="Picture 66"/>
           <wp:cNvGraphicFramePr>
             <a:graphicFrameLocks xmlns:a="http://schemas.openxmlformats.org/drawingml/2006/main" noChangeAspect="1"/>
           </wp:cNvGraphicFramePr>
@@ -1851,7 +2029,7 @@
                   <pic:cNvPicPr/>
                 </pic:nvPicPr>
                 <pic:blipFill>
-                  <a:blip r:embed="rId1">
+                  <a:blip r:embed="rId1" cstate="print">
                     <a:extLst>
                       <a:ext uri="{28A0092B-C50C-407E-A947-70E740481C1C}">
                         <a14:useLocalDpi xmlns:a14="http://schemas.microsoft.com/office/drawing/2010/main" val="0"/>
@@ -1874,37 +2052,9 @@
               </pic:pic>
             </a:graphicData>
           </a:graphic>
-          <wp14:sizeRelH relativeFrom="page">
-            <wp14:pctWidth>0</wp14:pctWidth>
-          </wp14:sizeRelH>
-          <wp14:sizeRelV relativeFrom="page">
-            <wp14:pctHeight>0</wp14:pctHeight>
-          </wp14:sizeRelV>
-        </wp:anchor>
+        </wp:inline>
       </w:drawing>
     </w:r>
-    <w:r>
-      <w:rPr>
-        <w:noProof/>
-      </w:rPr>
-      <w:t xml:space="preserve"> </w:t>
-    </w:r>
-  </w:p>
-  <w:p>
-    <w:pPr>
-      <w:pStyle w:val="Footer"/>
-    </w:pPr>
-    <w:r>
-      <w:rPr>
-        <w:noProof/>
-      </w:rPr>
-      <w:t xml:space="preserve"> </w:t>
-    </w:r>
-  </w:p>
-  <w:p>
-    <w:pPr>
-      <w:pStyle w:val="Footer"/>
-    </w:pPr>
   </w:p>
 </w:ftr>
 </file>
@@ -1944,22 +2094,7 @@
         <w:tab w:val="clear" w:pos="9026"/>
         <w:tab w:val="center" w:pos="4536"/>
       </w:tabs>
-      <w:ind w:left="-1134" w:right="-567"/>
-      <w:rPr>
-        <w:noProof/>
-        <w:lang w:val="id-ID" w:eastAsia="id-ID"/>
-      </w:rPr>
-    </w:pPr>
-  </w:p>
-  <w:p>
-    <w:pPr>
-      <w:pStyle w:val="Header"/>
-      <w:tabs>
-        <w:tab w:val="clear" w:pos="4513"/>
-        <w:tab w:val="clear" w:pos="9026"/>
-        <w:tab w:val="center" w:pos="4536"/>
-      </w:tabs>
-      <w:ind w:left="-1134" w:right="-567"/>
+      <w:ind w:left="-1417" w:right="-567"/>
     </w:pPr>
     <w:r>
       <w:rPr>
@@ -1968,9 +2103,9 @@
       </w:rPr>
       <w:drawing>
         <wp:inline distT="0" distB="0" distL="0" distR="0">
-          <wp:extent cx="7200265" cy="942975"/>
+          <wp:extent cx="7560000" cy="990088"/>
           <wp:effectExtent l="0" t="0" r="0" b="0"/>
-          <wp:docPr id="3" name="Picture 3" descr="A picture containing shape&#10;&#10;Description automatically generated"/>
+          <wp:docPr id="65" name="Picture 65" descr="A picture containing shape&#10;&#10;Description automatically generated"/>
           <wp:cNvGraphicFramePr>
             <a:graphicFrameLocks xmlns:a="http://schemas.openxmlformats.org/drawingml/2006/main" noChangeAspect="1"/>
           </wp:cNvGraphicFramePr>
@@ -1996,7 +2131,7 @@
                 <pic:spPr>
                   <a:xfrm>
                     <a:off x="0" y="0"/>
-                    <a:ext cx="7200265" cy="942975"/>
+                    <a:ext cx="7560000" cy="990088"/>
                   </a:xfrm>
                   <a:prstGeom prst="rect">
                     <a:avLst/>
@@ -2874,7 +3009,7 @@
 </file>
 
 <file path=customXml/itemProps1.xml><?xml version="1.0" encoding="utf-8"?>
-<ds:datastoreItem xmlns:ds="http://schemas.openxmlformats.org/officeDocument/2006/customXml" ds:itemID="{F2959D08-9424-4DC7-B096-26ABC5FD4F8E}">
+<ds:datastoreItem xmlns:ds="http://schemas.openxmlformats.org/officeDocument/2006/customXml" ds:itemID="{519FC702-FB22-4222-82C4-1DBEF04F9775}">
   <ds:schemaRefs>
     <ds:schemaRef ds:uri="http://schemas.openxmlformats.org/officeDocument/2006/bibliography"/>
   </ds:schemaRefs>
